--- a/eRechnungWordPlugIn/Handbuch/Anleitung.docx
+++ b/eRechnungWordPlugIn/Handbuch/Anleitung.docx
@@ -6,11 +6,11 @@
       <w:bookmarkStart w:id="0" w:name="_Hlk483404472"/>
       <w:bookmarkStart w:id="1" w:name="_GoBack"/>
       <w:bookmarkEnd w:id="0"/>
+      <w:bookmarkEnd w:id="1"/>
       <w:r>
         <w:t>4.2</w:t>
       </w:r>
     </w:p>
-    <w:bookmarkEnd w:id="1" w:displacedByCustomXml="next"/>
     <w:sdt>
       <w:sdtPr>
         <w:id w:val="-1531644083"/>
@@ -1451,7 +1451,7 @@
           <w:r>
             <w:fldChar w:fldCharType="separate"/>
           </w:r>
-          <w:hyperlink w:anchor="_Toc483576240" w:history="1">
+          <w:hyperlink w:anchor="_Toc483987395" w:history="1">
             <w:r>
               <w:rPr>
                 <w:rStyle w:val="Hyperlink"/>
@@ -1478,7 +1478,7 @@
                 <w:noProof/>
                 <w:webHidden/>
               </w:rPr>
-              <w:instrText xml:space="preserve"> PAGEREF _Toc483576240 \h </w:instrText>
+              <w:instrText xml:space="preserve"> PAGEREF _Toc483987395 \h </w:instrText>
             </w:r>
             <w:r>
               <w:rPr>
@@ -1521,7 +1521,7 @@
               <w:lang w:eastAsia="de-AT" w:bidi="ar-SA"/>
             </w:rPr>
           </w:pPr>
-          <w:hyperlink w:anchor="_Toc483576241" w:history="1">
+          <w:hyperlink w:anchor="_Toc483987396" w:history="1">
             <w:r>
               <w:rPr>
                 <w:rStyle w:val="Hyperlink"/>
@@ -1544,7 +1544,7 @@
               <w:rPr>
                 <w:webHidden/>
               </w:rPr>
-              <w:instrText xml:space="preserve"> PAGEREF _Toc483576241 \h </w:instrText>
+              <w:instrText xml:space="preserve"> PAGEREF _Toc483987396 \h </w:instrText>
             </w:r>
             <w:r>
               <w:rPr>
@@ -1583,7 +1583,7 @@
               <w:lang w:eastAsia="de-AT" w:bidi="ar-SA"/>
             </w:rPr>
           </w:pPr>
-          <w:hyperlink w:anchor="_Toc483576242" w:history="1">
+          <w:hyperlink w:anchor="_Toc483987397" w:history="1">
             <w:r>
               <w:rPr>
                 <w:rStyle w:val="Hyperlink"/>
@@ -1606,7 +1606,7 @@
               <w:rPr>
                 <w:webHidden/>
               </w:rPr>
-              <w:instrText xml:space="preserve"> PAGEREF _Toc483576242 \h </w:instrText>
+              <w:instrText xml:space="preserve"> PAGEREF _Toc483987397 \h </w:instrText>
             </w:r>
             <w:r>
               <w:rPr>
@@ -1645,7 +1645,7 @@
               <w:lang w:eastAsia="de-AT" w:bidi="ar-SA"/>
             </w:rPr>
           </w:pPr>
-          <w:hyperlink w:anchor="_Toc483576243" w:history="1">
+          <w:hyperlink w:anchor="_Toc483987398" w:history="1">
             <w:r>
               <w:rPr>
                 <w:rStyle w:val="Hyperlink"/>
@@ -1668,7 +1668,7 @@
               <w:rPr>
                 <w:webHidden/>
               </w:rPr>
-              <w:instrText xml:space="preserve"> PAGEREF _Toc483576243 \h </w:instrText>
+              <w:instrText xml:space="preserve"> PAGEREF _Toc483987398 \h </w:instrText>
             </w:r>
             <w:r>
               <w:rPr>
@@ -1707,7 +1707,7 @@
               <w:lang w:eastAsia="de-AT" w:bidi="ar-SA"/>
             </w:rPr>
           </w:pPr>
-          <w:hyperlink w:anchor="_Toc483576244" w:history="1">
+          <w:hyperlink w:anchor="_Toc483987399" w:history="1">
             <w:r>
               <w:rPr>
                 <w:rStyle w:val="Hyperlink"/>
@@ -1730,7 +1730,7 @@
               <w:rPr>
                 <w:webHidden/>
               </w:rPr>
-              <w:instrText xml:space="preserve"> PAGEREF _Toc483576244 \h </w:instrText>
+              <w:instrText xml:space="preserve"> PAGEREF _Toc483987399 \h </w:instrText>
             </w:r>
             <w:r>
               <w:rPr>
@@ -1769,7 +1769,7 @@
               <w:lang w:eastAsia="de-AT" w:bidi="ar-SA"/>
             </w:rPr>
           </w:pPr>
-          <w:hyperlink w:anchor="_Toc483576245" w:history="1">
+          <w:hyperlink w:anchor="_Toc483987400" w:history="1">
             <w:r>
               <w:rPr>
                 <w:rStyle w:val="Hyperlink"/>
@@ -1792,7 +1792,7 @@
               <w:rPr>
                 <w:webHidden/>
               </w:rPr>
-              <w:instrText xml:space="preserve"> PAGEREF _Toc483576245 \h </w:instrText>
+              <w:instrText xml:space="preserve"> PAGEREF _Toc483987400 \h </w:instrText>
             </w:r>
             <w:r>
               <w:rPr>
@@ -1832,7 +1832,7 @@
               <w:lang w:eastAsia="de-AT" w:bidi="ar-SA"/>
             </w:rPr>
           </w:pPr>
-          <w:hyperlink w:anchor="_Toc483576246" w:history="1">
+          <w:hyperlink w:anchor="_Toc483987401" w:history="1">
             <w:r>
               <w:rPr>
                 <w:rStyle w:val="Hyperlink"/>
@@ -1859,7 +1859,7 @@
                 <w:noProof/>
                 <w:webHidden/>
               </w:rPr>
-              <w:instrText xml:space="preserve"> PAGEREF _Toc483576246 \h </w:instrText>
+              <w:instrText xml:space="preserve"> PAGEREF _Toc483987401 \h </w:instrText>
             </w:r>
             <w:r>
               <w:rPr>
@@ -1903,7 +1903,7 @@
               <w:lang w:eastAsia="de-AT" w:bidi="ar-SA"/>
             </w:rPr>
           </w:pPr>
-          <w:hyperlink w:anchor="_Toc483576247" w:history="1">
+          <w:hyperlink w:anchor="_Toc483987402" w:history="1">
             <w:r>
               <w:rPr>
                 <w:rStyle w:val="Hyperlink"/>
@@ -1930,7 +1930,7 @@
                 <w:noProof/>
                 <w:webHidden/>
               </w:rPr>
-              <w:instrText xml:space="preserve"> PAGEREF _Toc483576247 \h </w:instrText>
+              <w:instrText xml:space="preserve"> PAGEREF _Toc483987402 \h </w:instrText>
             </w:r>
             <w:r>
               <w:rPr>
@@ -1973,7 +1973,7 @@
               <w:lang w:eastAsia="de-AT" w:bidi="ar-SA"/>
             </w:rPr>
           </w:pPr>
-          <w:hyperlink w:anchor="_Toc483576248" w:history="1">
+          <w:hyperlink w:anchor="_Toc483987403" w:history="1">
             <w:r>
               <w:rPr>
                 <w:rStyle w:val="Hyperlink"/>
@@ -1996,7 +1996,7 @@
               <w:rPr>
                 <w:webHidden/>
               </w:rPr>
-              <w:instrText xml:space="preserve"> PAGEREF _Toc483576248 \h </w:instrText>
+              <w:instrText xml:space="preserve"> PAGEREF _Toc483987403 \h </w:instrText>
             </w:r>
             <w:r>
               <w:rPr>
@@ -2035,7 +2035,7 @@
               <w:lang w:eastAsia="de-AT" w:bidi="ar-SA"/>
             </w:rPr>
           </w:pPr>
-          <w:hyperlink w:anchor="_Toc483576249" w:history="1">
+          <w:hyperlink w:anchor="_Toc483987404" w:history="1">
             <w:r>
               <w:rPr>
                 <w:rStyle w:val="Hyperlink"/>
@@ -2058,7 +2058,7 @@
               <w:rPr>
                 <w:webHidden/>
               </w:rPr>
-              <w:instrText xml:space="preserve"> PAGEREF _Toc483576249 \h </w:instrText>
+              <w:instrText xml:space="preserve"> PAGEREF _Toc483987404 \h </w:instrText>
             </w:r>
             <w:r>
               <w:rPr>
@@ -2098,7 +2098,7 @@
               <w:lang w:eastAsia="de-AT" w:bidi="ar-SA"/>
             </w:rPr>
           </w:pPr>
-          <w:hyperlink w:anchor="_Toc483576250" w:history="1">
+          <w:hyperlink w:anchor="_Toc483987405" w:history="1">
             <w:r>
               <w:rPr>
                 <w:rStyle w:val="Hyperlink"/>
@@ -2125,7 +2125,7 @@
                 <w:noProof/>
                 <w:webHidden/>
               </w:rPr>
-              <w:instrText xml:space="preserve"> PAGEREF _Toc483576250 \h </w:instrText>
+              <w:instrText xml:space="preserve"> PAGEREF _Toc483987405 \h </w:instrText>
             </w:r>
             <w:r>
               <w:rPr>
@@ -2169,7 +2169,7 @@
               <w:lang w:eastAsia="de-AT" w:bidi="ar-SA"/>
             </w:rPr>
           </w:pPr>
-          <w:hyperlink w:anchor="_Toc483576251" w:history="1">
+          <w:hyperlink w:anchor="_Toc483987406" w:history="1">
             <w:r>
               <w:rPr>
                 <w:rStyle w:val="Hyperlink"/>
@@ -2196,7 +2196,7 @@
                 <w:noProof/>
                 <w:webHidden/>
               </w:rPr>
-              <w:instrText xml:space="preserve"> PAGEREF _Toc483576251 \h </w:instrText>
+              <w:instrText xml:space="preserve"> PAGEREF _Toc483987406 \h </w:instrText>
             </w:r>
             <w:r>
               <w:rPr>
@@ -2240,7 +2240,7 @@
               <w:lang w:eastAsia="de-AT" w:bidi="ar-SA"/>
             </w:rPr>
           </w:pPr>
-          <w:hyperlink w:anchor="_Toc483576252" w:history="1">
+          <w:hyperlink w:anchor="_Toc483987407" w:history="1">
             <w:r>
               <w:rPr>
                 <w:rStyle w:val="Hyperlink"/>
@@ -2267,7 +2267,7 @@
                 <w:noProof/>
                 <w:webHidden/>
               </w:rPr>
-              <w:instrText xml:space="preserve"> PAGEREF _Toc483576252 \h </w:instrText>
+              <w:instrText xml:space="preserve"> PAGEREF _Toc483987407 \h </w:instrText>
             </w:r>
             <w:r>
               <w:rPr>
@@ -2311,7 +2311,7 @@
               <w:lang w:eastAsia="de-AT" w:bidi="ar-SA"/>
             </w:rPr>
           </w:pPr>
-          <w:hyperlink w:anchor="_Toc483576253" w:history="1">
+          <w:hyperlink w:anchor="_Toc483987408" w:history="1">
             <w:r>
               <w:rPr>
                 <w:rStyle w:val="Hyperlink"/>
@@ -2338,7 +2338,7 @@
                 <w:noProof/>
                 <w:webHidden/>
               </w:rPr>
-              <w:instrText xml:space="preserve"> PAGEREF _Toc483576253 \h </w:instrText>
+              <w:instrText xml:space="preserve"> PAGEREF _Toc483987408 \h </w:instrText>
             </w:r>
             <w:r>
               <w:rPr>
@@ -2381,7 +2381,7 @@
               <w:lang w:eastAsia="de-AT" w:bidi="ar-SA"/>
             </w:rPr>
           </w:pPr>
-          <w:hyperlink w:anchor="_Toc483576254" w:history="1">
+          <w:hyperlink w:anchor="_Toc483987409" w:history="1">
             <w:r>
               <w:rPr>
                 <w:rStyle w:val="Hyperlink"/>
@@ -2404,7 +2404,7 @@
               <w:rPr>
                 <w:webHidden/>
               </w:rPr>
-              <w:instrText xml:space="preserve"> PAGEREF _Toc483576254 \h </w:instrText>
+              <w:instrText xml:space="preserve"> PAGEREF _Toc483987409 \h </w:instrText>
             </w:r>
             <w:r>
               <w:rPr>
@@ -2443,7 +2443,7 @@
               <w:lang w:eastAsia="de-AT" w:bidi="ar-SA"/>
             </w:rPr>
           </w:pPr>
-          <w:hyperlink w:anchor="_Toc483576255" w:history="1">
+          <w:hyperlink w:anchor="_Toc483987410" w:history="1">
             <w:r>
               <w:rPr>
                 <w:rStyle w:val="Hyperlink"/>
@@ -2466,7 +2466,7 @@
               <w:rPr>
                 <w:webHidden/>
               </w:rPr>
-              <w:instrText xml:space="preserve"> PAGEREF _Toc483576255 \h </w:instrText>
+              <w:instrText xml:space="preserve"> PAGEREF _Toc483987410 \h </w:instrText>
             </w:r>
             <w:r>
               <w:rPr>
@@ -2505,7 +2505,7 @@
               <w:lang w:eastAsia="de-AT" w:bidi="ar-SA"/>
             </w:rPr>
           </w:pPr>
-          <w:hyperlink w:anchor="_Toc483576256" w:history="1">
+          <w:hyperlink w:anchor="_Toc483987411" w:history="1">
             <w:r>
               <w:rPr>
                 <w:rStyle w:val="Hyperlink"/>
@@ -2528,7 +2528,7 @@
               <w:rPr>
                 <w:webHidden/>
               </w:rPr>
-              <w:instrText xml:space="preserve"> PAGEREF _Toc483576256 \h </w:instrText>
+              <w:instrText xml:space="preserve"> PAGEREF _Toc483987411 \h </w:instrText>
             </w:r>
             <w:r>
               <w:rPr>
@@ -2568,7 +2568,7 @@
               <w:lang w:eastAsia="de-AT" w:bidi="ar-SA"/>
             </w:rPr>
           </w:pPr>
-          <w:hyperlink w:anchor="_Toc483576257" w:history="1">
+          <w:hyperlink w:anchor="_Toc483987412" w:history="1">
             <w:r>
               <w:rPr>
                 <w:rStyle w:val="Hyperlink"/>
@@ -2595,7 +2595,7 @@
                 <w:noProof/>
                 <w:webHidden/>
               </w:rPr>
-              <w:instrText xml:space="preserve"> PAGEREF _Toc483576257 \h </w:instrText>
+              <w:instrText xml:space="preserve"> PAGEREF _Toc483987412 \h </w:instrText>
             </w:r>
             <w:r>
               <w:rPr>
@@ -2638,7 +2638,7 @@
               <w:lang w:eastAsia="de-AT" w:bidi="ar-SA"/>
             </w:rPr>
           </w:pPr>
-          <w:hyperlink w:anchor="_Toc483576258" w:history="1">
+          <w:hyperlink w:anchor="_Toc483987413" w:history="1">
             <w:r>
               <w:rPr>
                 <w:rStyle w:val="Hyperlink"/>
@@ -2661,7 +2661,7 @@
               <w:rPr>
                 <w:webHidden/>
               </w:rPr>
-              <w:instrText xml:space="preserve"> PAGEREF _Toc483576258 \h </w:instrText>
+              <w:instrText xml:space="preserve"> PAGEREF _Toc483987413 \h </w:instrText>
             </w:r>
             <w:r>
               <w:rPr>
@@ -2701,7 +2701,7 @@
               <w:lang w:eastAsia="de-AT" w:bidi="ar-SA"/>
             </w:rPr>
           </w:pPr>
-          <w:hyperlink w:anchor="_Toc483576259" w:history="1">
+          <w:hyperlink w:anchor="_Toc483987414" w:history="1">
             <w:r>
               <w:rPr>
                 <w:rStyle w:val="Hyperlink"/>
@@ -2728,7 +2728,7 @@
                 <w:noProof/>
                 <w:webHidden/>
               </w:rPr>
-              <w:instrText xml:space="preserve"> PAGEREF _Toc483576259 \h </w:instrText>
+              <w:instrText xml:space="preserve"> PAGEREF _Toc483987414 \h </w:instrText>
             </w:r>
             <w:r>
               <w:rPr>
@@ -2772,7 +2772,7 @@
               <w:lang w:eastAsia="de-AT" w:bidi="ar-SA"/>
             </w:rPr>
           </w:pPr>
-          <w:hyperlink w:anchor="_Toc483576260" w:history="1">
+          <w:hyperlink w:anchor="_Toc483987415" w:history="1">
             <w:r>
               <w:rPr>
                 <w:rStyle w:val="Hyperlink"/>
@@ -2799,7 +2799,7 @@
                 <w:noProof/>
                 <w:webHidden/>
               </w:rPr>
-              <w:instrText xml:space="preserve"> PAGEREF _Toc483576260 \h </w:instrText>
+              <w:instrText xml:space="preserve"> PAGEREF _Toc483987415 \h </w:instrText>
             </w:r>
             <w:r>
               <w:rPr>
@@ -2843,7 +2843,7 @@
               <w:lang w:eastAsia="de-AT" w:bidi="ar-SA"/>
             </w:rPr>
           </w:pPr>
-          <w:hyperlink w:anchor="_Toc483576261" w:history="1">
+          <w:hyperlink w:anchor="_Toc483987416" w:history="1">
             <w:r>
               <w:rPr>
                 <w:rStyle w:val="Hyperlink"/>
@@ -2870,7 +2870,7 @@
                 <w:noProof/>
                 <w:webHidden/>
               </w:rPr>
-              <w:instrText xml:space="preserve"> PAGEREF _Toc483576261 \h </w:instrText>
+              <w:instrText xml:space="preserve"> PAGEREF _Toc483987416 \h </w:instrText>
             </w:r>
             <w:r>
               <w:rPr>
@@ -2914,7 +2914,7 @@
               <w:lang w:eastAsia="de-AT" w:bidi="ar-SA"/>
             </w:rPr>
           </w:pPr>
-          <w:hyperlink w:anchor="_Toc483576262" w:history="1">
+          <w:hyperlink w:anchor="_Toc483987417" w:history="1">
             <w:r>
               <w:rPr>
                 <w:rStyle w:val="Hyperlink"/>
@@ -2941,7 +2941,7 @@
                 <w:noProof/>
                 <w:webHidden/>
               </w:rPr>
-              <w:instrText xml:space="preserve"> PAGEREF _Toc483576262 \h </w:instrText>
+              <w:instrText xml:space="preserve"> PAGEREF _Toc483987417 \h </w:instrText>
             </w:r>
             <w:r>
               <w:rPr>
@@ -2985,7 +2985,7 @@
               <w:lang w:eastAsia="de-AT" w:bidi="ar-SA"/>
             </w:rPr>
           </w:pPr>
-          <w:hyperlink w:anchor="_Toc483576263" w:history="1">
+          <w:hyperlink w:anchor="_Toc483987418" w:history="1">
             <w:r>
               <w:rPr>
                 <w:rStyle w:val="Hyperlink"/>
@@ -3012,7 +3012,7 @@
                 <w:noProof/>
                 <w:webHidden/>
               </w:rPr>
-              <w:instrText xml:space="preserve"> PAGEREF _Toc483576263 \h </w:instrText>
+              <w:instrText xml:space="preserve"> PAGEREF _Toc483987418 \h </w:instrText>
             </w:r>
             <w:r>
               <w:rPr>
@@ -3032,7 +3032,7 @@
                 <w:noProof/>
                 <w:webHidden/>
               </w:rPr>
-              <w:t>17</w:t>
+              <w:t>16</w:t>
             </w:r>
             <w:r>
               <w:rPr>
@@ -3056,7 +3056,7 @@
               <w:lang w:eastAsia="de-AT" w:bidi="ar-SA"/>
             </w:rPr>
           </w:pPr>
-          <w:hyperlink w:anchor="_Toc483576264" w:history="1">
+          <w:hyperlink w:anchor="_Toc483987419" w:history="1">
             <w:r>
               <w:rPr>
                 <w:rStyle w:val="Hyperlink"/>
@@ -3083,7 +3083,7 @@
                 <w:noProof/>
                 <w:webHidden/>
               </w:rPr>
-              <w:instrText xml:space="preserve"> PAGEREF _Toc483576264 \h </w:instrText>
+              <w:instrText xml:space="preserve"> PAGEREF _Toc483987419 \h </w:instrText>
             </w:r>
             <w:r>
               <w:rPr>
@@ -3126,7 +3126,7 @@
               <w:lang w:eastAsia="de-AT" w:bidi="ar-SA"/>
             </w:rPr>
           </w:pPr>
-          <w:hyperlink w:anchor="_Toc483576265" w:history="1">
+          <w:hyperlink w:anchor="_Toc483987420" w:history="1">
             <w:r>
               <w:rPr>
                 <w:rStyle w:val="Hyperlink"/>
@@ -3149,7 +3149,7 @@
               <w:rPr>
                 <w:webHidden/>
               </w:rPr>
-              <w:instrText xml:space="preserve"> PAGEREF _Toc483576265 \h </w:instrText>
+              <w:instrText xml:space="preserve"> PAGEREF _Toc483987420 \h </w:instrText>
             </w:r>
             <w:r>
               <w:rPr>
@@ -3188,7 +3188,7 @@
               <w:lang w:eastAsia="de-AT" w:bidi="ar-SA"/>
             </w:rPr>
           </w:pPr>
-          <w:hyperlink w:anchor="_Toc483576266" w:history="1">
+          <w:hyperlink w:anchor="_Toc483987421" w:history="1">
             <w:r>
               <w:rPr>
                 <w:rStyle w:val="Hyperlink"/>
@@ -3211,7 +3211,7 @@
               <w:rPr>
                 <w:webHidden/>
               </w:rPr>
-              <w:instrText xml:space="preserve"> PAGEREF _Toc483576266 \h </w:instrText>
+              <w:instrText xml:space="preserve"> PAGEREF _Toc483987421 \h </w:instrText>
             </w:r>
             <w:r>
               <w:rPr>
@@ -3228,7 +3228,7 @@
               <w:rPr>
                 <w:webHidden/>
               </w:rPr>
-              <w:t>18</w:t>
+              <w:t>17</w:t>
             </w:r>
             <w:r>
               <w:rPr>
@@ -3251,7 +3251,7 @@
               <w:lang w:eastAsia="de-AT" w:bidi="ar-SA"/>
             </w:rPr>
           </w:pPr>
-          <w:hyperlink w:anchor="_Toc483576267" w:history="1">
+          <w:hyperlink w:anchor="_Toc483987422" w:history="1">
             <w:r>
               <w:rPr>
                 <w:rStyle w:val="Hyperlink"/>
@@ -3278,7 +3278,7 @@
                 <w:noProof/>
                 <w:webHidden/>
               </w:rPr>
-              <w:instrText xml:space="preserve"> PAGEREF _Toc483576267 \h </w:instrText>
+              <w:instrText xml:space="preserve"> PAGEREF _Toc483987422 \h </w:instrText>
             </w:r>
             <w:r>
               <w:rPr>
@@ -3322,7 +3322,7 @@
               <w:lang w:eastAsia="de-AT" w:bidi="ar-SA"/>
             </w:rPr>
           </w:pPr>
-          <w:hyperlink w:anchor="_Toc483576268" w:history="1">
+          <w:hyperlink w:anchor="_Toc483987423" w:history="1">
             <w:r>
               <w:rPr>
                 <w:rStyle w:val="Hyperlink"/>
@@ -3349,7 +3349,7 @@
                 <w:noProof/>
                 <w:webHidden/>
               </w:rPr>
-              <w:instrText xml:space="preserve"> PAGEREF _Toc483576268 \h </w:instrText>
+              <w:instrText xml:space="preserve"> PAGEREF _Toc483987423 \h </w:instrText>
             </w:r>
             <w:r>
               <w:rPr>
@@ -3393,7 +3393,7 @@
               <w:lang w:eastAsia="de-AT" w:bidi="ar-SA"/>
             </w:rPr>
           </w:pPr>
-          <w:hyperlink w:anchor="_Toc483576269" w:history="1">
+          <w:hyperlink w:anchor="_Toc483987424" w:history="1">
             <w:r>
               <w:rPr>
                 <w:rStyle w:val="Hyperlink"/>
@@ -3420,7 +3420,7 @@
                 <w:noProof/>
                 <w:webHidden/>
               </w:rPr>
-              <w:instrText xml:space="preserve"> PAGEREF _Toc483576269 \h </w:instrText>
+              <w:instrText xml:space="preserve"> PAGEREF _Toc483987424 \h </w:instrText>
             </w:r>
             <w:r>
               <w:rPr>
@@ -3463,7 +3463,7 @@
               <w:lang w:eastAsia="de-AT" w:bidi="ar-SA"/>
             </w:rPr>
           </w:pPr>
-          <w:hyperlink w:anchor="_Toc483576270" w:history="1">
+          <w:hyperlink w:anchor="_Toc483987425" w:history="1">
             <w:r>
               <w:rPr>
                 <w:rStyle w:val="Hyperlink"/>
@@ -3486,7 +3486,7 @@
               <w:rPr>
                 <w:webHidden/>
               </w:rPr>
-              <w:instrText xml:space="preserve"> PAGEREF _Toc483576270 \h </w:instrText>
+              <w:instrText xml:space="preserve"> PAGEREF _Toc483987425 \h </w:instrText>
             </w:r>
             <w:r>
               <w:rPr>
@@ -3525,7 +3525,7 @@
               <w:lang w:eastAsia="de-AT" w:bidi="ar-SA"/>
             </w:rPr>
           </w:pPr>
-          <w:hyperlink w:anchor="_Toc483576271" w:history="1">
+          <w:hyperlink w:anchor="_Toc483987426" w:history="1">
             <w:r>
               <w:rPr>
                 <w:rStyle w:val="Hyperlink"/>
@@ -3548,7 +3548,7 @@
               <w:rPr>
                 <w:webHidden/>
               </w:rPr>
-              <w:instrText xml:space="preserve"> PAGEREF _Toc483576271 \h </w:instrText>
+              <w:instrText xml:space="preserve"> PAGEREF _Toc483987426 \h </w:instrText>
             </w:r>
             <w:r>
               <w:rPr>
@@ -3588,7 +3588,7 @@
               <w:lang w:eastAsia="de-AT" w:bidi="ar-SA"/>
             </w:rPr>
           </w:pPr>
-          <w:hyperlink w:anchor="_Toc483576272" w:history="1">
+          <w:hyperlink w:anchor="_Toc483987427" w:history="1">
             <w:r>
               <w:rPr>
                 <w:rStyle w:val="Hyperlink"/>
@@ -3615,7 +3615,7 @@
                 <w:noProof/>
                 <w:webHidden/>
               </w:rPr>
-              <w:instrText xml:space="preserve"> PAGEREF _Toc483576272 \h </w:instrText>
+              <w:instrText xml:space="preserve"> PAGEREF _Toc483987427 \h </w:instrText>
             </w:r>
             <w:r>
               <w:rPr>
@@ -3658,7 +3658,7 @@
               <w:lang w:eastAsia="de-AT" w:bidi="ar-SA"/>
             </w:rPr>
           </w:pPr>
-          <w:hyperlink w:anchor="_Toc483576273" w:history="1">
+          <w:hyperlink w:anchor="_Toc483987428" w:history="1">
             <w:r>
               <w:rPr>
                 <w:rStyle w:val="Hyperlink"/>
@@ -3681,7 +3681,7 @@
               <w:rPr>
                 <w:webHidden/>
               </w:rPr>
-              <w:instrText xml:space="preserve"> PAGEREF _Toc483576273 \h </w:instrText>
+              <w:instrText xml:space="preserve"> PAGEREF _Toc483987428 \h </w:instrText>
             </w:r>
             <w:r>
               <w:rPr>
@@ -3721,7 +3721,7 @@
               <w:lang w:eastAsia="de-AT" w:bidi="ar-SA"/>
             </w:rPr>
           </w:pPr>
-          <w:hyperlink w:anchor="_Toc483576274" w:history="1">
+          <w:hyperlink w:anchor="_Toc483987429" w:history="1">
             <w:r>
               <w:rPr>
                 <w:rStyle w:val="Hyperlink"/>
@@ -3748,7 +3748,7 @@
                 <w:noProof/>
                 <w:webHidden/>
               </w:rPr>
-              <w:instrText xml:space="preserve"> PAGEREF _Toc483576274 \h </w:instrText>
+              <w:instrText xml:space="preserve"> PAGEREF _Toc483987429 \h </w:instrText>
             </w:r>
             <w:r>
               <w:rPr>
@@ -3791,7 +3791,7 @@
               <w:lang w:eastAsia="de-AT" w:bidi="ar-SA"/>
             </w:rPr>
           </w:pPr>
-          <w:hyperlink w:anchor="_Toc483576275" w:history="1">
+          <w:hyperlink w:anchor="_Toc483987430" w:history="1">
             <w:r>
               <w:rPr>
                 <w:rStyle w:val="Hyperlink"/>
@@ -3814,7 +3814,7 @@
               <w:rPr>
                 <w:webHidden/>
               </w:rPr>
-              <w:instrText xml:space="preserve"> PAGEREF _Toc483576275 \h </w:instrText>
+              <w:instrText xml:space="preserve"> PAGEREF _Toc483987430 \h </w:instrText>
             </w:r>
             <w:r>
               <w:rPr>
@@ -3853,7 +3853,7 @@
               <w:lang w:eastAsia="de-AT" w:bidi="ar-SA"/>
             </w:rPr>
           </w:pPr>
-          <w:hyperlink w:anchor="_Toc483576276" w:history="1">
+          <w:hyperlink w:anchor="_Toc483987431" w:history="1">
             <w:r>
               <w:rPr>
                 <w:rStyle w:val="Hyperlink"/>
@@ -3876,7 +3876,7 @@
               <w:rPr>
                 <w:webHidden/>
               </w:rPr>
-              <w:instrText xml:space="preserve"> PAGEREF _Toc483576276 \h </w:instrText>
+              <w:instrText xml:space="preserve"> PAGEREF _Toc483987431 \h </w:instrText>
             </w:r>
             <w:r>
               <w:rPr>
@@ -3915,7 +3915,7 @@
               <w:lang w:eastAsia="de-AT" w:bidi="ar-SA"/>
             </w:rPr>
           </w:pPr>
-          <w:hyperlink w:anchor="_Toc483576277" w:history="1">
+          <w:hyperlink w:anchor="_Toc483987432" w:history="1">
             <w:r>
               <w:rPr>
                 <w:rStyle w:val="Hyperlink"/>
@@ -3938,7 +3938,7 @@
               <w:rPr>
                 <w:webHidden/>
               </w:rPr>
-              <w:instrText xml:space="preserve"> PAGEREF _Toc483576277 \h </w:instrText>
+              <w:instrText xml:space="preserve"> PAGEREF _Toc483987432 \h </w:instrText>
             </w:r>
             <w:r>
               <w:rPr>
@@ -3977,7 +3977,7 @@
               <w:lang w:eastAsia="de-AT" w:bidi="ar-SA"/>
             </w:rPr>
           </w:pPr>
-          <w:hyperlink w:anchor="_Toc483576278" w:history="1">
+          <w:hyperlink w:anchor="_Toc483987433" w:history="1">
             <w:r>
               <w:rPr>
                 <w:rStyle w:val="Hyperlink"/>
@@ -4000,7 +4000,7 @@
               <w:rPr>
                 <w:webHidden/>
               </w:rPr>
-              <w:instrText xml:space="preserve"> PAGEREF _Toc483576278 \h </w:instrText>
+              <w:instrText xml:space="preserve"> PAGEREF _Toc483987433 \h </w:instrText>
             </w:r>
             <w:r>
               <w:rPr>
@@ -4040,7 +4040,7 @@
               <w:lang w:eastAsia="de-AT" w:bidi="ar-SA"/>
             </w:rPr>
           </w:pPr>
-          <w:hyperlink w:anchor="_Toc483576279" w:history="1">
+          <w:hyperlink w:anchor="_Toc483987434" w:history="1">
             <w:r>
               <w:rPr>
                 <w:rStyle w:val="Hyperlink"/>
@@ -4067,7 +4067,7 @@
                 <w:noProof/>
                 <w:webHidden/>
               </w:rPr>
-              <w:instrText xml:space="preserve"> PAGEREF _Toc483576279 \h </w:instrText>
+              <w:instrText xml:space="preserve"> PAGEREF _Toc483987434 \h </w:instrText>
             </w:r>
             <w:r>
               <w:rPr>
@@ -4111,7 +4111,7 @@
               <w:lang w:eastAsia="de-AT" w:bidi="ar-SA"/>
             </w:rPr>
           </w:pPr>
-          <w:hyperlink w:anchor="_Toc483576280" w:history="1">
+          <w:hyperlink w:anchor="_Toc483987435" w:history="1">
             <w:r>
               <w:rPr>
                 <w:rStyle w:val="Hyperlink"/>
@@ -4138,7 +4138,7 @@
                 <w:noProof/>
                 <w:webHidden/>
               </w:rPr>
-              <w:instrText xml:space="preserve"> PAGEREF _Toc483576280 \h </w:instrText>
+              <w:instrText xml:space="preserve"> PAGEREF _Toc483987435 \h </w:instrText>
             </w:r>
             <w:r>
               <w:rPr>
@@ -4158,7 +4158,7 @@
                 <w:noProof/>
                 <w:webHidden/>
               </w:rPr>
-              <w:t>25</w:t>
+              <w:t>24</w:t>
             </w:r>
             <w:r>
               <w:rPr>
@@ -4182,7 +4182,7 @@
               <w:lang w:eastAsia="de-AT" w:bidi="ar-SA"/>
             </w:rPr>
           </w:pPr>
-          <w:hyperlink w:anchor="_Toc483576281" w:history="1">
+          <w:hyperlink w:anchor="_Toc483987436" w:history="1">
             <w:r>
               <w:rPr>
                 <w:rStyle w:val="Hyperlink"/>
@@ -4209,7 +4209,7 @@
                 <w:noProof/>
                 <w:webHidden/>
               </w:rPr>
-              <w:instrText xml:space="preserve"> PAGEREF _Toc483576281 \h </w:instrText>
+              <w:instrText xml:space="preserve"> PAGEREF _Toc483987436 \h </w:instrText>
             </w:r>
             <w:r>
               <w:rPr>
@@ -4229,7 +4229,7 @@
                 <w:noProof/>
                 <w:webHidden/>
               </w:rPr>
-              <w:t>25</w:t>
+              <w:t>24</w:t>
             </w:r>
             <w:r>
               <w:rPr>
@@ -4253,7 +4253,7 @@
               <w:lang w:eastAsia="de-AT" w:bidi="ar-SA"/>
             </w:rPr>
           </w:pPr>
-          <w:hyperlink w:anchor="_Toc483576282" w:history="1">
+          <w:hyperlink w:anchor="_Toc483987437" w:history="1">
             <w:r>
               <w:rPr>
                 <w:rStyle w:val="Hyperlink"/>
@@ -4280,7 +4280,7 @@
                 <w:noProof/>
                 <w:webHidden/>
               </w:rPr>
-              <w:instrText xml:space="preserve"> PAGEREF _Toc483576282 \h </w:instrText>
+              <w:instrText xml:space="preserve"> PAGEREF _Toc483987437 \h </w:instrText>
             </w:r>
             <w:r>
               <w:rPr>
@@ -4324,7 +4324,7 @@
               <w:lang w:eastAsia="de-AT" w:bidi="ar-SA"/>
             </w:rPr>
           </w:pPr>
-          <w:hyperlink w:anchor="_Toc483576283" w:history="1">
+          <w:hyperlink w:anchor="_Toc483987438" w:history="1">
             <w:r>
               <w:rPr>
                 <w:rStyle w:val="Hyperlink"/>
@@ -4351,7 +4351,7 @@
                 <w:noProof/>
                 <w:webHidden/>
               </w:rPr>
-              <w:instrText xml:space="preserve"> PAGEREF _Toc483576283 \h </w:instrText>
+              <w:instrText xml:space="preserve"> PAGEREF _Toc483987438 \h </w:instrText>
             </w:r>
             <w:r>
               <w:rPr>
@@ -4394,7 +4394,7 @@
               <w:lang w:eastAsia="de-AT" w:bidi="ar-SA"/>
             </w:rPr>
           </w:pPr>
-          <w:hyperlink w:anchor="_Toc483576284" w:history="1">
+          <w:hyperlink w:anchor="_Toc483987439" w:history="1">
             <w:r>
               <w:rPr>
                 <w:rStyle w:val="Hyperlink"/>
@@ -4417,7 +4417,7 @@
               <w:rPr>
                 <w:webHidden/>
               </w:rPr>
-              <w:instrText xml:space="preserve"> PAGEREF _Toc483576284 \h </w:instrText>
+              <w:instrText xml:space="preserve"> PAGEREF _Toc483987439 \h </w:instrText>
             </w:r>
             <w:r>
               <w:rPr>
@@ -4457,7 +4457,7 @@
               <w:lang w:eastAsia="de-AT" w:bidi="ar-SA"/>
             </w:rPr>
           </w:pPr>
-          <w:hyperlink w:anchor="_Toc483576285" w:history="1">
+          <w:hyperlink w:anchor="_Toc483987440" w:history="1">
             <w:r>
               <w:rPr>
                 <w:rStyle w:val="Hyperlink"/>
@@ -4484,7 +4484,7 @@
                 <w:noProof/>
                 <w:webHidden/>
               </w:rPr>
-              <w:instrText xml:space="preserve"> PAGEREF _Toc483576285 \h </w:instrText>
+              <w:instrText xml:space="preserve"> PAGEREF _Toc483987440 \h </w:instrText>
             </w:r>
             <w:r>
               <w:rPr>
@@ -4527,7 +4527,7 @@
               <w:lang w:eastAsia="de-AT" w:bidi="ar-SA"/>
             </w:rPr>
           </w:pPr>
-          <w:hyperlink w:anchor="_Toc483576286" w:history="1">
+          <w:hyperlink w:anchor="_Toc483987441" w:history="1">
             <w:r>
               <w:rPr>
                 <w:rStyle w:val="Hyperlink"/>
@@ -4550,7 +4550,7 @@
               <w:rPr>
                 <w:webHidden/>
               </w:rPr>
-              <w:instrText xml:space="preserve"> PAGEREF _Toc483576286 \h </w:instrText>
+              <w:instrText xml:space="preserve"> PAGEREF _Toc483987441 \h </w:instrText>
             </w:r>
             <w:r>
               <w:rPr>
@@ -4589,7 +4589,7 @@
               <w:lang w:eastAsia="de-AT" w:bidi="ar-SA"/>
             </w:rPr>
           </w:pPr>
-          <w:hyperlink w:anchor="_Toc483576287" w:history="1">
+          <w:hyperlink w:anchor="_Toc483987442" w:history="1">
             <w:r>
               <w:rPr>
                 <w:rStyle w:val="Hyperlink"/>
@@ -4612,7 +4612,7 @@
               <w:rPr>
                 <w:webHidden/>
               </w:rPr>
-              <w:instrText xml:space="preserve"> PAGEREF _Toc483576287 \h </w:instrText>
+              <w:instrText xml:space="preserve"> PAGEREF _Toc483987442 \h </w:instrText>
             </w:r>
             <w:r>
               <w:rPr>
@@ -4651,7 +4651,7 @@
               <w:lang w:eastAsia="de-AT" w:bidi="ar-SA"/>
             </w:rPr>
           </w:pPr>
-          <w:hyperlink w:anchor="_Toc483576288" w:history="1">
+          <w:hyperlink w:anchor="_Toc483987443" w:history="1">
             <w:r>
               <w:rPr>
                 <w:rStyle w:val="Hyperlink"/>
@@ -4674,7 +4674,7 @@
               <w:rPr>
                 <w:webHidden/>
               </w:rPr>
-              <w:instrText xml:space="preserve"> PAGEREF _Toc483576288 \h </w:instrText>
+              <w:instrText xml:space="preserve"> PAGEREF _Toc483987443 \h </w:instrText>
             </w:r>
             <w:r>
               <w:rPr>
@@ -4713,7 +4713,7 @@
               <w:lang w:eastAsia="de-AT" w:bidi="ar-SA"/>
             </w:rPr>
           </w:pPr>
-          <w:hyperlink w:anchor="_Toc483576289" w:history="1">
+          <w:hyperlink w:anchor="_Toc483987444" w:history="1">
             <w:r>
               <w:rPr>
                 <w:rStyle w:val="Hyperlink"/>
@@ -4736,7 +4736,7 @@
               <w:rPr>
                 <w:webHidden/>
               </w:rPr>
-              <w:instrText xml:space="preserve"> PAGEREF _Toc483576289 \h </w:instrText>
+              <w:instrText xml:space="preserve"> PAGEREF _Toc483987444 \h </w:instrText>
             </w:r>
             <w:r>
               <w:rPr>
@@ -4776,7 +4776,7 @@
               <w:lang w:eastAsia="de-AT" w:bidi="ar-SA"/>
             </w:rPr>
           </w:pPr>
-          <w:hyperlink w:anchor="_Toc483576290" w:history="1">
+          <w:hyperlink w:anchor="_Toc483987445" w:history="1">
             <w:r>
               <w:rPr>
                 <w:rStyle w:val="Hyperlink"/>
@@ -4803,7 +4803,7 @@
                 <w:noProof/>
                 <w:webHidden/>
               </w:rPr>
-              <w:instrText xml:space="preserve"> PAGEREF _Toc483576290 \h </w:instrText>
+              <w:instrText xml:space="preserve"> PAGEREF _Toc483987445 \h </w:instrText>
             </w:r>
             <w:r>
               <w:rPr>
@@ -4853,7 +4853,7 @@
       <w:pPr>
         <w:pStyle w:val="berschrift1"/>
       </w:pPr>
-      <w:bookmarkStart w:id="2" w:name="_Toc483576240"/>
+      <w:bookmarkStart w:id="2" w:name="_Toc483987395"/>
       <w:r>
         <w:t>Einleitung</w:t>
       </w:r>
@@ -4935,7 +4935,7 @@
       <w:pPr>
         <w:pStyle w:val="berschrift2"/>
       </w:pPr>
-      <w:bookmarkStart w:id="3" w:name="_Toc483576241"/>
+      <w:bookmarkStart w:id="3" w:name="_Toc483987396"/>
       <w:r>
         <w:t>Verfügbare Editionen</w:t>
       </w:r>
@@ -8653,7 +8653,7 @@
       <w:pPr>
         <w:pStyle w:val="berschrift2"/>
       </w:pPr>
-      <w:bookmarkStart w:id="4" w:name="_Toc483576242"/>
+      <w:bookmarkStart w:id="4" w:name="_Toc483987397"/>
       <w:r>
         <w:t>System - Voraussetzungen</w:t>
       </w:r>
@@ -8946,7 +8946,7 @@
       <w:pPr>
         <w:pStyle w:val="berschrift2"/>
       </w:pPr>
-      <w:bookmarkStart w:id="5" w:name="_Toc483576243"/>
+      <w:bookmarkStart w:id="5" w:name="_Toc483987398"/>
       <w:r>
         <w:t>Installation</w:t>
       </w:r>
@@ -9111,7 +9111,81 @@
     </w:p>
     <w:p>
       <w:r>
+        <w:rPr>
+          <w:noProof/>
+          <w:lang w:eastAsia="de-AT" w:bidi="ar-SA"/>
+        </w:rPr>
+        <w:drawing>
+          <wp:anchor distT="0" distB="0" distL="114300" distR="114300" simplePos="0" relativeHeight="251794432" behindDoc="0" locked="0" layoutInCell="1" allowOverlap="1" wp14:anchorId="68D5299B" wp14:editId="6BD6A29B">
+            <wp:simplePos x="0" y="0"/>
+            <wp:positionH relativeFrom="column">
+              <wp:posOffset>-201295</wp:posOffset>
+            </wp:positionH>
+            <wp:positionV relativeFrom="paragraph">
+              <wp:posOffset>200660</wp:posOffset>
+            </wp:positionV>
+            <wp:extent cx="201295" cy="201295"/>
+            <wp:effectExtent l="0" t="0" r="0" b="8255"/>
+            <wp:wrapNone/>
+            <wp:docPr id="36" name="Grafik 36"/>
+            <wp:cNvGraphicFramePr>
+              <a:graphicFrameLocks xmlns:a="http://schemas.openxmlformats.org/drawingml/2006/main" noChangeAspect="1"/>
+            </wp:cNvGraphicFramePr>
+            <a:graphic xmlns:a="http://schemas.openxmlformats.org/drawingml/2006/main">
+              <a:graphicData uri="http://schemas.openxmlformats.org/drawingml/2006/picture">
+                <pic:pic xmlns:pic="http://schemas.openxmlformats.org/drawingml/2006/picture">
+                  <pic:nvPicPr>
+                    <pic:cNvPr id="0" name="base_exclamationmark_32.png"/>
+                    <pic:cNvPicPr/>
+                  </pic:nvPicPr>
+                  <pic:blipFill>
+                    <a:blip r:embed="rId15" cstate="print">
+                      <a:extLst>
+                        <a:ext uri="{28A0092B-C50C-407E-A947-70E740481C1C}">
+                          <a14:useLocalDpi xmlns:a14="http://schemas.microsoft.com/office/drawing/2010/main" val="0"/>
+                        </a:ext>
+                      </a:extLst>
+                    </a:blip>
+                    <a:stretch>
+                      <a:fillRect/>
+                    </a:stretch>
+                  </pic:blipFill>
+                  <pic:spPr>
+                    <a:xfrm>
+                      <a:off x="0" y="0"/>
+                      <a:ext cx="201295" cy="201295"/>
+                    </a:xfrm>
+                    <a:prstGeom prst="rect">
+                      <a:avLst/>
+                    </a:prstGeom>
+                  </pic:spPr>
+                </pic:pic>
+              </a:graphicData>
+            </a:graphic>
+          </wp:anchor>
+        </w:drawing>
+      </w:r>
+      <w:r>
         <w:t>Das PlugIn kann jetzt mittels Doppelklick auf C:\OfficeApps\eRechnung\eRechnung.dotx gestartet werden.</w:t>
+      </w:r>
+    </w:p>
+    <w:p>
+      <w:pPr>
+        <w:pStyle w:val="Achtung"/>
+      </w:pPr>
+      <w:r>
+        <w:rPr>
+          <w:b/>
+          <w:color w:val="FF0000"/>
+        </w:rPr>
+        <w:t>ACHTUNG</w:t>
+      </w:r>
+      <w:r>
+        <w:t xml:space="preserve"> </w:t>
+      </w:r>
+      <w:r>
+        <w:tab/>
+        <w:t>Wurde eine frühere Version in ein anderes Verzeichnis installiert, muss vor der Installation der neuen Release die frühere Release über die Systemsteuerung deinstalliert werden.</w:t>
       </w:r>
     </w:p>
     <w:p>
@@ -9128,7 +9202,7 @@
       <w:pPr>
         <w:pStyle w:val="berschrift2"/>
       </w:pPr>
-      <w:bookmarkStart w:id="6" w:name="_Toc483576244"/>
+      <w:bookmarkStart w:id="6" w:name="_Toc483987399"/>
       <w:r>
         <w:t>Aufruf des PlugIn</w:t>
       </w:r>
@@ -9145,7 +9219,7 @@
         <w:rPr>
           <w:i/>
         </w:rPr>
-        <w:t xml:space="preserve">Datei &gt; Neu &gt; Meine Vorlagen &gt;eRechnung </w:t>
+        <w:t>Datei &gt; Neu &gt; Meine Vorlagen &gt;eRechnung</w:t>
       </w:r>
       <w:r>
         <w:t xml:space="preserve">) </w:t>
@@ -9322,16 +9396,21 @@
       <w:pPr>
         <w:jc w:val="center"/>
       </w:pPr>
+    </w:p>
+    <w:p>
+      <w:pPr>
+        <w:jc w:val="center"/>
+      </w:pPr>
       <w:r>
         <w:rPr>
           <w:noProof/>
           <w:lang w:eastAsia="de-AT" w:bidi="ar-SA"/>
         </w:rPr>
         <w:drawing>
-          <wp:inline distT="0" distB="0" distL="0" distR="0" wp14:anchorId="5CA0CA57" wp14:editId="41979877">
-            <wp:extent cx="3090313" cy="1735015"/>
-            <wp:effectExtent l="0" t="0" r="0" b="0"/>
-            <wp:docPr id="33" name="Grafik 33"/>
+          <wp:inline distT="0" distB="0" distL="0" distR="0" wp14:anchorId="3B1951D5" wp14:editId="7D2C9744">
+            <wp:extent cx="2970699" cy="1145930"/>
+            <wp:effectExtent l="0" t="0" r="1270" b="0"/>
+            <wp:docPr id="6" name="Grafik 6"/>
             <wp:cNvGraphicFramePr>
               <a:graphicFrameLocks xmlns:a="http://schemas.openxmlformats.org/drawingml/2006/main" noChangeAspect="1"/>
             </wp:cNvGraphicFramePr>
@@ -9351,7 +9430,7 @@
                   <pic:spPr>
                     <a:xfrm>
                       <a:off x="0" y="0"/>
-                      <a:ext cx="3107807" cy="1744837"/>
+                      <a:ext cx="2980442" cy="1149688"/>
                     </a:xfrm>
                     <a:prstGeom prst="rect">
                       <a:avLst/>
@@ -9405,6 +9484,7 @@
         <w:t>Nach dem Starten erscheint das Formular auf dem Bildschirm:</w:t>
       </w:r>
     </w:p>
+    <w:p/>
     <w:p>
       <w:r>
         <w:rPr>
@@ -9414,134 +9494,13 @@
         <mc:AlternateContent>
           <mc:Choice Requires="wps">
             <w:drawing>
-              <wp:anchor distT="0" distB="0" distL="114300" distR="114300" simplePos="0" relativeHeight="251789312" behindDoc="0" locked="0" layoutInCell="1" allowOverlap="1" wp14:anchorId="1058C8DA" wp14:editId="014AEDC0">
+              <wp:anchor distT="0" distB="0" distL="114300" distR="114300" simplePos="0" relativeHeight="251787264" behindDoc="0" locked="0" layoutInCell="1" allowOverlap="1" wp14:anchorId="507E245D" wp14:editId="5251D77B">
                 <wp:simplePos x="0" y="0"/>
                 <wp:positionH relativeFrom="column">
-                  <wp:posOffset>4427171</wp:posOffset>
+                  <wp:posOffset>1156335</wp:posOffset>
                 </wp:positionH>
                 <wp:positionV relativeFrom="paragraph">
-                  <wp:posOffset>61888</wp:posOffset>
-                </wp:positionV>
-                <wp:extent cx="1207135" cy="708660"/>
-                <wp:effectExtent l="381000" t="0" r="12065" b="129540"/>
-                <wp:wrapNone/>
-                <wp:docPr id="15" name="Legende mit Linie 1 15"/>
-                <wp:cNvGraphicFramePr/>
-                <a:graphic xmlns:a="http://schemas.openxmlformats.org/drawingml/2006/main">
-                  <a:graphicData uri="http://schemas.microsoft.com/office/word/2010/wordprocessingShape">
-                    <wps:wsp>
-                      <wps:cNvSpPr/>
-                      <wps:spPr>
-                        <a:xfrm>
-                          <a:off x="0" y="0"/>
-                          <a:ext cx="1207135" cy="708660"/>
-                        </a:xfrm>
-                        <a:prstGeom prst="borderCallout1">
-                          <a:avLst>
-                            <a:gd name="adj1" fmla="val 53490"/>
-                            <a:gd name="adj2" fmla="val -5420"/>
-                            <a:gd name="adj3" fmla="val 114585"/>
-                            <a:gd name="adj4" fmla="val -30841"/>
-                          </a:avLst>
-                        </a:prstGeom>
-                      </wps:spPr>
-                      <wps:style>
-                        <a:lnRef idx="2">
-                          <a:schemeClr val="accent1"/>
-                        </a:lnRef>
-                        <a:fillRef idx="1">
-                          <a:schemeClr val="lt1"/>
-                        </a:fillRef>
-                        <a:effectRef idx="0">
-                          <a:schemeClr val="accent1"/>
-                        </a:effectRef>
-                        <a:fontRef idx="minor">
-                          <a:schemeClr val="dk1"/>
-                        </a:fontRef>
-                      </wps:style>
-                      <wps:txbx>
-                        <w:txbxContent>
-                          <w:p>
-                            <w:pPr>
-                              <w:spacing w:before="0" w:after="0"/>
-                              <w:jc w:val="center"/>
-                            </w:pPr>
-                            <w:r>
-                              <w:t>Anzeigebereich für Fehler und Meldungen</w:t>
-                            </w:r>
-                          </w:p>
-                        </w:txbxContent>
-                      </wps:txbx>
-                      <wps:bodyPr rot="0" spcFirstLastPara="0" vertOverflow="overflow" horzOverflow="overflow" vert="horz" wrap="square" lIns="91440" tIns="45720" rIns="91440" bIns="45720" numCol="1" spcCol="0" rtlCol="0" fromWordArt="0" anchor="ctr" anchorCtr="0" forceAA="0" compatLnSpc="1">
-                        <a:prstTxWarp prst="textNoShape">
-                          <a:avLst/>
-                        </a:prstTxWarp>
-                        <a:noAutofit/>
-                      </wps:bodyPr>
-                    </wps:wsp>
-                  </a:graphicData>
-                </a:graphic>
-                <wp14:sizeRelH relativeFrom="margin">
-                  <wp14:pctWidth>0</wp14:pctWidth>
-                </wp14:sizeRelH>
-                <wp14:sizeRelV relativeFrom="margin">
-                  <wp14:pctHeight>0</wp14:pctHeight>
-                </wp14:sizeRelV>
-              </wp:anchor>
-            </w:drawing>
-          </mc:Choice>
-          <mc:Fallback>
-            <w:pict>
-              <v:shapetype w14:anchorId="1058C8DA" id="_x0000_t47" coordsize="21600,21600" o:spt="47" adj="-8280,24300,-1800,4050" path="m@0@1l@2@3nfem,l21600,r,21600l,21600xe">
-                <v:stroke joinstyle="miter"/>
-                <v:formulas>
-                  <v:f eqn="val #0"/>
-                  <v:f eqn="val #1"/>
-                  <v:f eqn="val #2"/>
-                  <v:f eqn="val #3"/>
-                </v:formulas>
-                <v:path arrowok="t" o:extrusionok="f" gradientshapeok="t" o:connecttype="custom" o:connectlocs="@0,@1;10800,0;10800,21600;0,10800;21600,10800"/>
-                <v:handles>
-                  <v:h position="#0,#1"/>
-                  <v:h position="#2,#3"/>
-                </v:handles>
-                <o:callout v:ext="edit" type="oneSegment" on="t"/>
-              </v:shapetype>
-              <v:shape id="Legende mit Linie 1 15" o:spid="_x0000_s1029" type="#_x0000_t47" style="position:absolute;margin-left:348.6pt;margin-top:4.85pt;width:95.05pt;height:55.8pt;z-index:251789312;visibility:visible;mso-wrap-style:square;mso-width-percent:0;mso-height-percent:0;mso-wrap-distance-left:9pt;mso-wrap-distance-top:0;mso-wrap-distance-right:9pt;mso-wrap-distance-bottom:0;mso-position-horizontal:absolute;mso-position-horizontal-relative:text;mso-position-vertical:absolute;mso-position-vertical-relative:text;mso-width-percent:0;mso-height-percent:0;mso-width-relative:margin;mso-height-relative:margin;v-text-anchor:middle" o:gfxdata="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" adj="-6662,24750,-1171,11554" fillcolor="white [3201]" strokecolor="#123092 [3204]" strokeweight="2pt">
-                <v:textbox>
-                  <w:txbxContent>
-                    <w:p>
-                      <w:pPr>
-                        <w:spacing w:before="0" w:after="0"/>
-                        <w:jc w:val="center"/>
-                      </w:pPr>
-                      <w:r>
-                        <w:t>Anzeigebereich für Fehler und Meldungen</w:t>
-                      </w:r>
-                    </w:p>
-                  </w:txbxContent>
-                </v:textbox>
-                <o:callout v:ext="edit" minusy="t"/>
-              </v:shape>
-            </w:pict>
-          </mc:Fallback>
-        </mc:AlternateContent>
-      </w:r>
-      <w:r>
-        <w:rPr>
-          <w:noProof/>
-          <w:lang w:eastAsia="de-AT" w:bidi="ar-SA"/>
-        </w:rPr>
-        <mc:AlternateContent>
-          <mc:Choice Requires="wps">
-            <w:drawing>
-              <wp:anchor distT="0" distB="0" distL="114300" distR="114300" simplePos="0" relativeHeight="251787264" behindDoc="0" locked="0" layoutInCell="1" allowOverlap="1" wp14:anchorId="507E245D" wp14:editId="19D15B4C">
-                <wp:simplePos x="0" y="0"/>
-                <wp:positionH relativeFrom="column">
-                  <wp:posOffset>1069047</wp:posOffset>
-                </wp:positionH>
-                <wp:positionV relativeFrom="paragraph">
-                  <wp:posOffset>9232</wp:posOffset>
+                  <wp:posOffset>70485</wp:posOffset>
                 </wp:positionV>
                 <wp:extent cx="843915" cy="315595"/>
                 <wp:effectExtent l="323850" t="0" r="13335" b="236855"/>
@@ -9616,7 +9575,22 @@
           </mc:Choice>
           <mc:Fallback>
             <w:pict>
-              <v:shape w14:anchorId="507E245D" id="Legende mit Linie 1 7" o:spid="_x0000_s1030" type="#_x0000_t47" style="position:absolute;margin-left:84.2pt;margin-top:.75pt;width:66.45pt;height:24.85pt;z-index:251787264;visibility:visible;mso-wrap-style:square;mso-height-percent:0;mso-wrap-distance-left:9pt;mso-wrap-distance-top:0;mso-wrap-distance-right:9pt;mso-wrap-distance-bottom:0;mso-position-horizontal:absolute;mso-position-horizontal-relative:text;mso-position-vertical:absolute;mso-position-vertical-relative:text;mso-height-percent:0;mso-height-relative:margin;v-text-anchor:middle" o:gfxdata="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" adj="-8130,35113,-1350,12475" fillcolor="white [3201]" strokecolor="#123092 [3204]" strokeweight="2pt">
+              <v:shapetype w14:anchorId="507E245D" id="_x0000_t47" coordsize="21600,21600" o:spt="47" adj="-8280,24300,-1800,4050" path="m@0@1l@2@3nfem,l21600,r,21600l,21600xe">
+                <v:stroke joinstyle="miter"/>
+                <v:formulas>
+                  <v:f eqn="val #0"/>
+                  <v:f eqn="val #1"/>
+                  <v:f eqn="val #2"/>
+                  <v:f eqn="val #3"/>
+                </v:formulas>
+                <v:path arrowok="t" o:extrusionok="f" gradientshapeok="t" o:connecttype="custom" o:connectlocs="@0,@1;10800,0;10800,21600;0,10800;21600,10800"/>
+                <v:handles>
+                  <v:h position="#0,#1"/>
+                  <v:h position="#2,#3"/>
+                </v:handles>
+                <o:callout v:ext="edit" type="oneSegment" on="t"/>
+              </v:shapetype>
+              <v:shape id="Legende mit Linie 1 7" o:spid="_x0000_s1029" type="#_x0000_t47" style="position:absolute;margin-left:91.05pt;margin-top:5.55pt;width:66.45pt;height:24.85pt;z-index:251787264;visibility:visible;mso-wrap-style:square;mso-height-percent:0;mso-wrap-distance-left:9pt;mso-wrap-distance-top:0;mso-wrap-distance-right:9pt;mso-wrap-distance-bottom:0;mso-position-horizontal:absolute;mso-position-horizontal-relative:text;mso-position-vertical:absolute;mso-position-vertical-relative:text;mso-height-percent:0;mso-height-relative:margin;v-text-anchor:middle" o:gfxdata="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" adj="-8130,35113,-1350,12475" fillcolor="white [3201]" strokecolor="#123092 [3204]" strokeweight="2pt">
                 <v:textbox>
                   <w:txbxContent>
                     <w:p>
@@ -9642,8 +9616,6 @@
           </mc:Fallback>
         </mc:AlternateContent>
       </w:r>
-    </w:p>
-    <w:p>
       <w:r>
         <w:rPr>
           <w:noProof/>
@@ -9652,13 +9624,165 @@
         <mc:AlternateContent>
           <mc:Choice Requires="wps">
             <w:drawing>
-              <wp:anchor distT="0" distB="0" distL="114300" distR="114300" simplePos="0" relativeHeight="251791360" behindDoc="0" locked="0" layoutInCell="1" allowOverlap="1" wp14:anchorId="2BC0322F" wp14:editId="082FF62D">
+              <wp:anchor distT="0" distB="0" distL="114300" distR="114300" simplePos="0" relativeHeight="251789312" behindDoc="0" locked="0" layoutInCell="1" allowOverlap="1" wp14:anchorId="1058C8DA" wp14:editId="16C54486">
                 <wp:simplePos x="0" y="0"/>
                 <wp:positionH relativeFrom="column">
-                  <wp:posOffset>1444185</wp:posOffset>
+                  <wp:posOffset>4646295</wp:posOffset>
                 </wp:positionH>
                 <wp:positionV relativeFrom="paragraph">
-                  <wp:posOffset>3318998</wp:posOffset>
+                  <wp:posOffset>8890</wp:posOffset>
+                </wp:positionV>
+                <wp:extent cx="1207135" cy="708660"/>
+                <wp:effectExtent l="381000" t="0" r="12065" b="129540"/>
+                <wp:wrapNone/>
+                <wp:docPr id="15" name="Legende mit Linie 1 15"/>
+                <wp:cNvGraphicFramePr/>
+                <a:graphic xmlns:a="http://schemas.openxmlformats.org/drawingml/2006/main">
+                  <a:graphicData uri="http://schemas.microsoft.com/office/word/2010/wordprocessingShape">
+                    <wps:wsp>
+                      <wps:cNvSpPr/>
+                      <wps:spPr>
+                        <a:xfrm>
+                          <a:off x="0" y="0"/>
+                          <a:ext cx="1207135" cy="708660"/>
+                        </a:xfrm>
+                        <a:prstGeom prst="borderCallout1">
+                          <a:avLst>
+                            <a:gd name="adj1" fmla="val 53490"/>
+                            <a:gd name="adj2" fmla="val -5420"/>
+                            <a:gd name="adj3" fmla="val 114585"/>
+                            <a:gd name="adj4" fmla="val -30841"/>
+                          </a:avLst>
+                        </a:prstGeom>
+                      </wps:spPr>
+                      <wps:style>
+                        <a:lnRef idx="2">
+                          <a:schemeClr val="accent1"/>
+                        </a:lnRef>
+                        <a:fillRef idx="1">
+                          <a:schemeClr val="lt1"/>
+                        </a:fillRef>
+                        <a:effectRef idx="0">
+                          <a:schemeClr val="accent1"/>
+                        </a:effectRef>
+                        <a:fontRef idx="minor">
+                          <a:schemeClr val="dk1"/>
+                        </a:fontRef>
+                      </wps:style>
+                      <wps:txbx>
+                        <w:txbxContent>
+                          <w:p>
+                            <w:pPr>
+                              <w:spacing w:before="0" w:after="0"/>
+                              <w:jc w:val="center"/>
+                            </w:pPr>
+                            <w:r>
+                              <w:t>Anzeigebereich für Fehler und Meldungen</w:t>
+                            </w:r>
+                          </w:p>
+                        </w:txbxContent>
+                      </wps:txbx>
+                      <wps:bodyPr rot="0" spcFirstLastPara="0" vertOverflow="overflow" horzOverflow="overflow" vert="horz" wrap="square" lIns="91440" tIns="45720" rIns="91440" bIns="45720" numCol="1" spcCol="0" rtlCol="0" fromWordArt="0" anchor="ctr" anchorCtr="0" forceAA="0" compatLnSpc="1">
+                        <a:prstTxWarp prst="textNoShape">
+                          <a:avLst/>
+                        </a:prstTxWarp>
+                        <a:noAutofit/>
+                      </wps:bodyPr>
+                    </wps:wsp>
+                  </a:graphicData>
+                </a:graphic>
+                <wp14:sizeRelH relativeFrom="margin">
+                  <wp14:pctWidth>0</wp14:pctWidth>
+                </wp14:sizeRelH>
+                <wp14:sizeRelV relativeFrom="margin">
+                  <wp14:pctHeight>0</wp14:pctHeight>
+                </wp14:sizeRelV>
+              </wp:anchor>
+            </w:drawing>
+          </mc:Choice>
+          <mc:Fallback>
+            <w:pict>
+              <v:shape w14:anchorId="1058C8DA" id="Legende mit Linie 1 15" o:spid="_x0000_s1030" type="#_x0000_t47" style="position:absolute;margin-left:365.85pt;margin-top:.7pt;width:95.05pt;height:55.8pt;z-index:251789312;visibility:visible;mso-wrap-style:square;mso-width-percent:0;mso-height-percent:0;mso-wrap-distance-left:9pt;mso-wrap-distance-top:0;mso-wrap-distance-right:9pt;mso-wrap-distance-bottom:0;mso-position-horizontal:absolute;mso-position-horizontal-relative:text;mso-position-vertical:absolute;mso-position-vertical-relative:text;mso-width-percent:0;mso-height-percent:0;mso-width-relative:margin;mso-height-relative:margin;v-text-anchor:middle" o:gfxdata="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" adj="-6662,24750,-1171,11554" fillcolor="white [3201]" strokecolor="#123092 [3204]" strokeweight="2pt">
+                <v:textbox>
+                  <w:txbxContent>
+                    <w:p>
+                      <w:pPr>
+                        <w:spacing w:before="0" w:after="0"/>
+                        <w:jc w:val="center"/>
+                      </w:pPr>
+                      <w:r>
+                        <w:t>Anzeigebereich für Fehler und Meldungen</w:t>
+                      </w:r>
+                    </w:p>
+                  </w:txbxContent>
+                </v:textbox>
+                <o:callout v:ext="edit" minusy="t"/>
+              </v:shape>
+            </w:pict>
+          </mc:Fallback>
+        </mc:AlternateContent>
+      </w:r>
+    </w:p>
+    <w:p>
+      <w:r>
+        <w:rPr>
+          <w:noProof/>
+          <w:lang w:eastAsia="de-AT" w:bidi="ar-SA"/>
+        </w:rPr>
+        <w:drawing>
+          <wp:inline distT="0" distB="0" distL="0" distR="0" wp14:anchorId="150678AB" wp14:editId="77C45183">
+            <wp:extent cx="5759450" cy="3272155"/>
+            <wp:effectExtent l="0" t="0" r="0" b="4445"/>
+            <wp:docPr id="8" name="Grafik 8"/>
+            <wp:cNvGraphicFramePr>
+              <a:graphicFrameLocks xmlns:a="http://schemas.openxmlformats.org/drawingml/2006/main" noChangeAspect="1"/>
+            </wp:cNvGraphicFramePr>
+            <a:graphic xmlns:a="http://schemas.openxmlformats.org/drawingml/2006/main">
+              <a:graphicData uri="http://schemas.openxmlformats.org/drawingml/2006/picture">
+                <pic:pic xmlns:pic="http://schemas.openxmlformats.org/drawingml/2006/picture">
+                  <pic:nvPicPr>
+                    <pic:cNvPr id="1" name=""/>
+                    <pic:cNvPicPr/>
+                  </pic:nvPicPr>
+                  <pic:blipFill>
+                    <a:blip r:embed="rId19"/>
+                    <a:stretch>
+                      <a:fillRect/>
+                    </a:stretch>
+                  </pic:blipFill>
+                  <pic:spPr>
+                    <a:xfrm>
+                      <a:off x="0" y="0"/>
+                      <a:ext cx="5759450" cy="3272155"/>
+                    </a:xfrm>
+                    <a:prstGeom prst="rect">
+                      <a:avLst/>
+                    </a:prstGeom>
+                  </pic:spPr>
+                </pic:pic>
+              </a:graphicData>
+            </a:graphic>
+          </wp:inline>
+        </w:drawing>
+      </w:r>
+    </w:p>
+    <w:p/>
+    <w:p>
+      <w:r>
+        <w:rPr>
+          <w:noProof/>
+          <w:lang w:eastAsia="de-AT" w:bidi="ar-SA"/>
+        </w:rPr>
+        <mc:AlternateContent>
+          <mc:Choice Requires="wps">
+            <w:drawing>
+              <wp:anchor distT="0" distB="0" distL="114300" distR="114300" simplePos="0" relativeHeight="251791360" behindDoc="0" locked="0" layoutInCell="1" allowOverlap="1" wp14:anchorId="2BC0322F" wp14:editId="23AFFBC2">
+                <wp:simplePos x="0" y="0"/>
+                <wp:positionH relativeFrom="column">
+                  <wp:posOffset>1391236</wp:posOffset>
+                </wp:positionH>
+                <wp:positionV relativeFrom="paragraph">
+                  <wp:posOffset>82940</wp:posOffset>
                 </wp:positionV>
                 <wp:extent cx="843915" cy="315595"/>
                 <wp:effectExtent l="400050" t="476250" r="13335" b="27305"/>
@@ -9733,7 +9857,7 @@
           </mc:Choice>
           <mc:Fallback>
             <w:pict>
-              <v:shape w14:anchorId="2BC0322F" id="Legende mit Linie 1 16" o:spid="_x0000_s1031" type="#_x0000_t47" style="position:absolute;margin-left:113.7pt;margin-top:261.35pt;width:66.45pt;height:24.85pt;z-index:251791360;visibility:visible;mso-wrap-style:square;mso-height-percent:0;mso-wrap-distance-left:9pt;mso-wrap-distance-top:0;mso-wrap-distance-right:9pt;mso-wrap-distance-bottom:0;mso-position-horizontal:absolute;mso-position-horizontal-relative:text;mso-position-vertical:absolute;mso-position-vertical-relative:text;mso-height-percent:0;mso-height-relative:margin;v-text-anchor:middle" o:gfxdata="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" adj="-9930,-31482,-1200,10870" fillcolor="white [3201]" strokecolor="#123092 [3204]" strokeweight="2pt">
+              <v:shape w14:anchorId="2BC0322F" id="Legende mit Linie 1 16" o:spid="_x0000_s1031" type="#_x0000_t47" style="position:absolute;margin-left:109.55pt;margin-top:6.55pt;width:66.45pt;height:24.85pt;z-index:251791360;visibility:visible;mso-wrap-style:square;mso-height-percent:0;mso-wrap-distance-left:9pt;mso-wrap-distance-top:0;mso-wrap-distance-right:9pt;mso-wrap-distance-bottom:0;mso-position-horizontal:absolute;mso-position-horizontal-relative:text;mso-position-vertical:absolute;mso-position-vertical-relative:text;mso-height-percent:0;mso-height-relative:margin;v-text-anchor:middle" o:gfxdata="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" adj="-9930,-31482,-1200,10870" fillcolor="white [3201]" strokecolor="#123092 [3204]" strokeweight="2pt">
                 <v:textbox>
                   <w:txbxContent>
                     <w:p>
@@ -9759,15 +9883,93 @@
         </mc:AlternateContent>
       </w:r>
       <w:r>
+        <w:br w:type="page"/>
+      </w:r>
+    </w:p>
+    <w:p>
+      <w:pPr>
+        <w:pStyle w:val="berschrift2"/>
+      </w:pPr>
+      <w:bookmarkStart w:id="7" w:name="_Toc483987400"/>
+      <w:r>
+        <w:t>Das Ribbon Menü</w:t>
+      </w:r>
+      <w:bookmarkEnd w:id="7"/>
+    </w:p>
+    <w:p>
+      <w:r>
+        <w:t xml:space="preserve">Das Formular zur Erstellung elektronischer Rechnungen wird gestartet durch Doppelklick auf </w:t>
+      </w:r>
+      <w:r>
+        <w:rPr>
+          <w:b/>
+        </w:rPr>
+        <w:t xml:space="preserve">eRechnung.dotx . </w:t>
+      </w:r>
+      <w:r>
+        <w:t xml:space="preserve">In der Menüzeile ist der Reiter </w:t>
+      </w:r>
+      <w:r>
+        <w:t>ERECHNUNG</w:t>
+      </w:r>
+      <w:r>
+        <w:t xml:space="preserve"> </w:t>
+      </w:r>
+      <w:r>
+        <w:t xml:space="preserve">sichtbar. </w:t>
+      </w:r>
+    </w:p>
+    <w:p/>
+    <w:p>
+      <w:r>
+        <w:t>Das Ribbon Menü unterscheidet sich je nachdem, mit welchem Formular gearbeitet wird. Mit Klick auf „</w:t>
+      </w:r>
+      <w:r>
+        <w:rPr>
+          <w:i/>
+        </w:rPr>
+        <w:t>Vorlagen -&gt; Wechsel zu</w:t>
+      </w:r>
+      <w:r>
+        <w:t>“ kann zwischen den Formularen umgeschalten werden.</w:t>
+      </w:r>
+    </w:p>
+    <w:p/>
+    <w:p>
+      <w:r>
+        <w:t xml:space="preserve">Beim </w:t>
+      </w:r>
+      <w:r>
+        <w:rPr>
+          <w:b/>
+        </w:rPr>
+        <w:t xml:space="preserve">Formular für </w:t>
+      </w:r>
+      <w:r>
+        <w:rPr>
+          <w:b/>
+        </w:rPr>
+        <w:t>öffentl.Verwaltung</w:t>
+      </w:r>
+      <w:r>
+        <w:t xml:space="preserve"> </w:t>
+      </w:r>
+      <w:r>
+        <w:t>sieht das Ribbon so aus:</w:t>
+      </w:r>
+    </w:p>
+    <w:p/>
+    <w:p>
+      <w:r>
         <w:rPr>
           <w:noProof/>
           <w:lang w:eastAsia="de-AT" w:bidi="ar-SA"/>
         </w:rPr>
         <w:drawing>
-          <wp:inline distT="0" distB="0" distL="0" distR="0" wp14:anchorId="3A4CD8D2" wp14:editId="03AE5299">
-            <wp:extent cx="5759450" cy="3100070"/>
-            <wp:effectExtent l="0" t="0" r="0" b="5080"/>
-            <wp:docPr id="42" name="Grafik 42"/>
+          <wp:inline distT="0" distB="0" distL="0" distR="0" wp14:anchorId="2A27F788" wp14:editId="0F34EC25">
+            <wp:extent cx="5759450" cy="1877695"/>
+            <wp:effectExtent l="0" t="0" r="0" b="8255"/>
+            <wp:docPr id="56" name="Grafik 56"/>
             <wp:cNvGraphicFramePr>
               <a:graphicFrameLocks xmlns:a="http://schemas.openxmlformats.org/drawingml/2006/main" noChangeAspect="1"/>
             </wp:cNvGraphicFramePr>
@@ -9779,7 +9981,7 @@
                     <pic:cNvPicPr/>
                   </pic:nvPicPr>
                   <pic:blipFill>
-                    <a:blip r:embed="rId19"/>
+                    <a:blip r:embed="rId20"/>
                     <a:stretch>
                       <a:fillRect/>
                     </a:stretch>
@@ -9787,7 +9989,7 @@
                   <pic:spPr>
                     <a:xfrm>
                       <a:off x="0" y="0"/>
-                      <a:ext cx="5759450" cy="3100070"/>
+                      <a:ext cx="5759450" cy="1877695"/>
                     </a:xfrm>
                     <a:prstGeom prst="rect">
                       <a:avLst/>
@@ -9799,82 +10001,23 @@
           </wp:inline>
         </w:drawing>
       </w:r>
-      <w:r>
-        <w:br w:type="page"/>
-      </w:r>
-    </w:p>
-    <w:p>
-      <w:pPr>
-        <w:pStyle w:val="berschrift2"/>
-      </w:pPr>
-      <w:bookmarkStart w:id="7" w:name="_Toc483576245"/>
-      <w:r>
-        <w:t>Das Ribbon Menü</w:t>
-      </w:r>
-      <w:bookmarkEnd w:id="7"/>
-    </w:p>
-    <w:p>
-      <w:r>
-        <w:t xml:space="preserve">Das Formular zur Erstellung elektronischer Rechnungen wird gestartet durch Doppelklick auf </w:t>
+    </w:p>
+    <w:p/>
+    <w:p>
+      <w:r>
+        <w:t xml:space="preserve">Beim </w:t>
       </w:r>
       <w:r>
         <w:rPr>
           <w:b/>
         </w:rPr>
-        <w:t xml:space="preserve">eRechnung.dotx . </w:t>
-      </w:r>
-      <w:r>
-        <w:t xml:space="preserve">In der Menüzeile ist der Reiter </w:t>
-      </w:r>
-      <w:r>
-        <w:t>ERECHNUNG</w:t>
-      </w:r>
-      <w:r>
-        <w:t xml:space="preserve"> </w:t>
-      </w:r>
-      <w:r>
-        <w:t xml:space="preserve">sichtbar. </w:t>
+        <w:t>Formular für Wirtschaft</w:t>
+      </w:r>
+      <w:r>
+        <w:t xml:space="preserve"> enthält das Ribbon weitere Icons und sieht wie folgt aus:</w:t>
       </w:r>
     </w:p>
     <w:p/>
-    <w:p>
-      <w:r>
-        <w:t>Das Ribbon Menü unterscheidet sich je nachdem, mit welchem Formular gearbeitet wird. Mit Klick auf „</w:t>
-      </w:r>
-      <w:r>
-        <w:rPr>
-          <w:i/>
-        </w:rPr>
-        <w:t>Vorlagen -&gt; Wechsel zu</w:t>
-      </w:r>
-      <w:r>
-        <w:t>“ kann zwischen den Formularen umgeschalten werden.</w:t>
-      </w:r>
-    </w:p>
-    <w:p/>
-    <w:p>
-      <w:r>
-        <w:t xml:space="preserve">Beim </w:t>
-      </w:r>
-      <w:r>
-        <w:rPr>
-          <w:b/>
-        </w:rPr>
-        <w:t xml:space="preserve">Formular für </w:t>
-      </w:r>
-      <w:r>
-        <w:rPr>
-          <w:b/>
-        </w:rPr>
-        <w:t>öffentl.Verwaltung</w:t>
-      </w:r>
-      <w:r>
-        <w:t xml:space="preserve"> </w:t>
-      </w:r>
-      <w:r>
-        <w:t>sieht das Ribbon so aus:</w:t>
-      </w:r>
-    </w:p>
     <w:p/>
     <w:p>
       <w:r>
@@ -9883,85 +10026,10 @@
           <w:lang w:eastAsia="de-AT" w:bidi="ar-SA"/>
         </w:rPr>
         <w:drawing>
-          <wp:inline distT="0" distB="0" distL="0" distR="0" wp14:anchorId="793F5A40" wp14:editId="78239BB4">
-            <wp:extent cx="5800725" cy="1790700"/>
-            <wp:effectExtent l="0" t="0" r="9525" b="0"/>
-            <wp:docPr id="43" name="Grafik 43"/>
-            <wp:cNvGraphicFramePr>
-              <a:graphicFrameLocks xmlns:a="http://schemas.openxmlformats.org/drawingml/2006/main" noChangeAspect="1"/>
-            </wp:cNvGraphicFramePr>
-            <a:graphic xmlns:a="http://schemas.openxmlformats.org/drawingml/2006/main">
-              <a:graphicData uri="http://schemas.openxmlformats.org/drawingml/2006/picture">
-                <pic:pic xmlns:pic="http://schemas.openxmlformats.org/drawingml/2006/picture">
-                  <pic:nvPicPr>
-                    <pic:cNvPr id="0" name="Picture 2"/>
-                    <pic:cNvPicPr>
-                      <a:picLocks noChangeAspect="1" noChangeArrowheads="1"/>
-                    </pic:cNvPicPr>
-                  </pic:nvPicPr>
-                  <pic:blipFill rotWithShape="1">
-                    <a:blip r:embed="rId20">
-                      <a:extLst>
-                        <a:ext uri="{28A0092B-C50C-407E-A947-70E740481C1C}">
-                          <a14:useLocalDpi xmlns:a14="http://schemas.microsoft.com/office/drawing/2010/main" val="0"/>
-                        </a:ext>
-                      </a:extLst>
-                    </a:blip>
-                    <a:srcRect l="-1" r="-683" b="42684"/>
-                    <a:stretch/>
-                  </pic:blipFill>
-                  <pic:spPr bwMode="auto">
-                    <a:xfrm>
-                      <a:off x="0" y="0"/>
-                      <a:ext cx="5800725" cy="1790700"/>
-                    </a:xfrm>
-                    <a:prstGeom prst="rect">
-                      <a:avLst/>
-                    </a:prstGeom>
-                    <a:noFill/>
-                    <a:ln>
-                      <a:noFill/>
-                    </a:ln>
-                    <a:extLst>
-                      <a:ext uri="{53640926-AAD7-44D8-BBD7-CCE9431645EC}">
-                        <a14:shadowObscured xmlns:a14="http://schemas.microsoft.com/office/drawing/2010/main"/>
-                      </a:ext>
-                    </a:extLst>
-                  </pic:spPr>
-                </pic:pic>
-              </a:graphicData>
-            </a:graphic>
-          </wp:inline>
-        </w:drawing>
-      </w:r>
-    </w:p>
-    <w:p/>
-    <w:p>
-      <w:r>
-        <w:t xml:space="preserve">Beim </w:t>
-      </w:r>
-      <w:r>
-        <w:rPr>
-          <w:b/>
-        </w:rPr>
-        <w:t>Formular für Wirtschaft</w:t>
-      </w:r>
-      <w:r>
-        <w:t xml:space="preserve"> enthält das Ribbon weitere Icons und sieht wie folgt aus:</w:t>
-      </w:r>
-    </w:p>
-    <w:p/>
-    <w:p>
-      <w:r>
-        <w:rPr>
-          <w:noProof/>
-          <w:lang w:eastAsia="de-AT" w:bidi="ar-SA"/>
-        </w:rPr>
-        <w:drawing>
-          <wp:inline distT="0" distB="0" distL="0" distR="0" wp14:anchorId="2ACB98B8" wp14:editId="3496A553">
-            <wp:extent cx="5759450" cy="1624330"/>
+          <wp:inline distT="0" distB="0" distL="0" distR="0" wp14:anchorId="1387E420" wp14:editId="5EB5773C">
+            <wp:extent cx="5759450" cy="1873250"/>
             <wp:effectExtent l="0" t="0" r="0" b="0"/>
-            <wp:docPr id="51" name="Grafik 51"/>
+            <wp:docPr id="57" name="Grafik 57"/>
             <wp:cNvGraphicFramePr>
               <a:graphicFrameLocks xmlns:a="http://schemas.openxmlformats.org/drawingml/2006/main" noChangeAspect="1"/>
             </wp:cNvGraphicFramePr>
@@ -9981,7 +10049,7 @@
                   <pic:spPr>
                     <a:xfrm>
                       <a:off x="0" y="0"/>
-                      <a:ext cx="5759450" cy="1624330"/>
+                      <a:ext cx="5759450" cy="1873250"/>
                     </a:xfrm>
                     <a:prstGeom prst="rect">
                       <a:avLst/>
@@ -9994,7 +10062,6 @@
         </w:drawing>
       </w:r>
     </w:p>
-    <w:p/>
     <w:p/>
     <w:p>
       <w:r>
@@ -12158,7 +12225,7 @@
       <w:pPr>
         <w:pStyle w:val="berschrift1"/>
       </w:pPr>
-      <w:bookmarkStart w:id="8" w:name="_Toc483576246"/>
+      <w:bookmarkStart w:id="8" w:name="_Toc483987401"/>
       <w:r>
         <w:t>Erste Verwendung des Formulars</w:t>
       </w:r>
@@ -12531,7 +12598,7 @@
       <w:pPr>
         <w:pStyle w:val="berschrift1"/>
       </w:pPr>
-      <w:bookmarkStart w:id="9" w:name="_Toc483576247"/>
+      <w:bookmarkStart w:id="9" w:name="_Toc483987402"/>
       <w:r>
         <w:t>Einstellungen</w:t>
       </w:r>
@@ -12541,7 +12608,7 @@
       <w:pPr>
         <w:pStyle w:val="berschrift2"/>
       </w:pPr>
-      <w:bookmarkStart w:id="10" w:name="_Toc483576248"/>
+      <w:bookmarkStart w:id="10" w:name="_Toc483987403"/>
       <w:r>
         <w:t>Rechnungssteller</w:t>
       </w:r>
@@ -12565,9 +12632,9 @@
           <w:lang w:eastAsia="de-AT" w:bidi="ar-SA"/>
         </w:rPr>
         <w:drawing>
-          <wp:inline distT="0" distB="0" distL="0" distR="0" wp14:anchorId="6B3B8067" wp14:editId="4D87777B">
-            <wp:extent cx="4140000" cy="3414701"/>
-            <wp:effectExtent l="0" t="0" r="0" b="0"/>
+          <wp:inline distT="0" distB="0" distL="0" distR="0" wp14:anchorId="6B3B8067" wp14:editId="293AEC22">
+            <wp:extent cx="3288323" cy="3211830"/>
+            <wp:effectExtent l="0" t="0" r="7620" b="7620"/>
             <wp:docPr id="54" name="Grafik 54"/>
             <wp:cNvGraphicFramePr>
               <a:graphicFrameLocks xmlns:a="http://schemas.openxmlformats.org/drawingml/2006/main" noChangeAspect="1"/>
@@ -12579,20 +12646,27 @@
                     <pic:cNvPr id="1" name=""/>
                     <pic:cNvPicPr/>
                   </pic:nvPicPr>
-                  <pic:blipFill>
+                  <pic:blipFill rotWithShape="1">
                     <a:blip r:embed="rId38"/>
-                    <a:stretch>
-                      <a:fillRect/>
-                    </a:stretch>
+                    <a:srcRect l="4247" t="5923" r="16309"/>
+                    <a:stretch/>
                   </pic:blipFill>
-                  <pic:spPr>
+                  <pic:spPr bwMode="auto">
                     <a:xfrm>
                       <a:off x="0" y="0"/>
-                      <a:ext cx="4140000" cy="3414701"/>
+                      <a:ext cx="3288965" cy="3212457"/>
                     </a:xfrm>
                     <a:prstGeom prst="rect">
                       <a:avLst/>
                     </a:prstGeom>
+                    <a:ln>
+                      <a:noFill/>
+                    </a:ln>
+                    <a:extLst>
+                      <a:ext uri="{53640926-AAD7-44D8-BBD7-CCE9431645EC}">
+                        <a14:shadowObscured xmlns:a14="http://schemas.microsoft.com/office/drawing/2010/main"/>
+                      </a:ext>
+                    </a:extLst>
                   </pic:spPr>
                 </pic:pic>
               </a:graphicData>
@@ -12628,7 +12702,7 @@
       <w:pPr>
         <w:pStyle w:val="berschrift2"/>
       </w:pPr>
-      <w:bookmarkStart w:id="11" w:name="_Toc483576249"/>
+      <w:bookmarkStart w:id="11" w:name="_Toc483987404"/>
       <w:r>
         <w:t>Weitere Einstellungen</w:t>
       </w:r>
@@ -12876,7 +12950,7 @@
       <w:pPr>
         <w:pStyle w:val="berschrift3"/>
       </w:pPr>
-      <w:bookmarkStart w:id="14" w:name="_Toc483576250"/>
+      <w:bookmarkStart w:id="14" w:name="_Toc483987405"/>
       <w:r>
         <w:t>e-</w:t>
       </w:r>
@@ -12906,8 +12980,8 @@
           <w:lang w:eastAsia="de-AT" w:bidi="ar-SA"/>
         </w:rPr>
         <w:drawing>
-          <wp:inline distT="0" distB="0" distL="0" distR="0" wp14:anchorId="54A8B72F" wp14:editId="76073FA5">
-            <wp:extent cx="4140000" cy="2843226"/>
+          <wp:inline distT="0" distB="0" distL="0" distR="0" wp14:anchorId="54A8B72F" wp14:editId="71AE032D">
+            <wp:extent cx="3665855" cy="2842479"/>
             <wp:effectExtent l="0" t="0" r="0" b="0"/>
             <wp:docPr id="5" name="Grafik 5"/>
             <wp:cNvGraphicFramePr>
@@ -12920,20 +12994,27 @@
                     <pic:cNvPr id="1" name=""/>
                     <pic:cNvPicPr/>
                   </pic:nvPicPr>
-                  <pic:blipFill>
+                  <pic:blipFill rotWithShape="1">
                     <a:blip r:embed="rId39"/>
-                    <a:stretch>
-                      <a:fillRect/>
-                    </a:stretch>
+                    <a:srcRect r="11429"/>
+                    <a:stretch/>
                   </pic:blipFill>
-                  <pic:spPr>
+                  <pic:spPr bwMode="auto">
                     <a:xfrm>
                       <a:off x="0" y="0"/>
-                      <a:ext cx="4140000" cy="2843226"/>
+                      <a:ext cx="3666819" cy="2843226"/>
                     </a:xfrm>
                     <a:prstGeom prst="rect">
                       <a:avLst/>
                     </a:prstGeom>
+                    <a:ln>
+                      <a:noFill/>
+                    </a:ln>
+                    <a:extLst>
+                      <a:ext uri="{53640926-AAD7-44D8-BBD7-CCE9431645EC}">
+                        <a14:shadowObscured xmlns:a14="http://schemas.microsoft.com/office/drawing/2010/main"/>
+                      </a:ext>
+                    </a:extLst>
                   </pic:spPr>
                 </pic:pic>
               </a:graphicData>
@@ -13192,7 +13273,7 @@
       <w:pPr>
         <w:pStyle w:val="berschrift3"/>
       </w:pPr>
-      <w:bookmarkStart w:id="15" w:name="_Toc483576251"/>
+      <w:bookmarkStart w:id="15" w:name="_Toc483987406"/>
       <w:r>
         <w:t>Speicherorte</w:t>
       </w:r>
@@ -13223,9 +13304,9 @@
           <w:lang w:eastAsia="de-AT" w:bidi="ar-SA"/>
         </w:rPr>
         <w:drawing>
-          <wp:inline distT="0" distB="0" distL="0" distR="0" wp14:anchorId="5FD37B2E" wp14:editId="4B82EC6B">
-            <wp:extent cx="4140000" cy="2182743"/>
-            <wp:effectExtent l="0" t="0" r="0" b="8255"/>
+          <wp:inline distT="0" distB="0" distL="0" distR="0" wp14:anchorId="5FD37B2E" wp14:editId="14680B93">
+            <wp:extent cx="3024408" cy="2182411"/>
+            <wp:effectExtent l="0" t="0" r="5080" b="8890"/>
             <wp:docPr id="11" name="Grafik 11"/>
             <wp:cNvGraphicFramePr>
               <a:graphicFrameLocks xmlns:a="http://schemas.openxmlformats.org/drawingml/2006/main" noChangeAspect="1"/>
@@ -13237,20 +13318,27 @@
                     <pic:cNvPr id="1" name=""/>
                     <pic:cNvPicPr/>
                   </pic:nvPicPr>
-                  <pic:blipFill>
+                  <pic:blipFill rotWithShape="1">
                     <a:blip r:embed="rId40"/>
-                    <a:stretch>
-                      <a:fillRect/>
-                    </a:stretch>
+                    <a:srcRect l="19116" r="7819"/>
+                    <a:stretch/>
                   </pic:blipFill>
-                  <pic:spPr>
+                  <pic:spPr bwMode="auto">
                     <a:xfrm>
                       <a:off x="0" y="0"/>
-                      <a:ext cx="4140000" cy="2182743"/>
+                      <a:ext cx="3024869" cy="2182743"/>
                     </a:xfrm>
                     <a:prstGeom prst="rect">
                       <a:avLst/>
                     </a:prstGeom>
+                    <a:ln>
+                      <a:noFill/>
+                    </a:ln>
+                    <a:extLst>
+                      <a:ext uri="{53640926-AAD7-44D8-BBD7-CCE9431645EC}">
+                        <a14:shadowObscured xmlns:a14="http://schemas.microsoft.com/office/drawing/2010/main"/>
+                      </a:ext>
+                    </a:extLst>
                   </pic:spPr>
                 </pic:pic>
               </a:graphicData>
@@ -13287,7 +13375,7 @@
       <w:pPr>
         <w:pStyle w:val="berschrift3"/>
       </w:pPr>
-      <w:bookmarkStart w:id="16" w:name="_Toc483576252"/>
+      <w:bookmarkStart w:id="16" w:name="_Toc483987407"/>
       <w:r>
         <w:t>Zustelldienst</w:t>
       </w:r>
@@ -13321,9 +13409,9 @@
           <w:lang w:eastAsia="de-AT" w:bidi="ar-SA"/>
         </w:rPr>
         <w:drawing>
-          <wp:inline distT="0" distB="0" distL="0" distR="0" wp14:anchorId="78AA79C7" wp14:editId="7F33A9EB">
-            <wp:extent cx="4140000" cy="2709943"/>
-            <wp:effectExtent l="0" t="0" r="0" b="0"/>
+          <wp:inline distT="0" distB="0" distL="0" distR="0" wp14:anchorId="78AA79C7" wp14:editId="26AF2BE3">
+            <wp:extent cx="3013977" cy="1592922"/>
+            <wp:effectExtent l="0" t="0" r="0" b="7620"/>
             <wp:docPr id="14" name="Grafik 14"/>
             <wp:cNvGraphicFramePr>
               <a:graphicFrameLocks xmlns:a="http://schemas.openxmlformats.org/drawingml/2006/main" noChangeAspect="1"/>
@@ -13335,20 +13423,27 @@
                     <pic:cNvPr id="1" name=""/>
                     <pic:cNvPicPr/>
                   </pic:nvPicPr>
-                  <pic:blipFill>
+                  <pic:blipFill rotWithShape="1">
                     <a:blip r:embed="rId41"/>
-                    <a:stretch>
-                      <a:fillRect/>
-                    </a:stretch>
+                    <a:srcRect l="27188" t="41211"/>
+                    <a:stretch/>
                   </pic:blipFill>
-                  <pic:spPr>
+                  <pic:spPr bwMode="auto">
                     <a:xfrm>
                       <a:off x="0" y="0"/>
-                      <a:ext cx="4140000" cy="2709943"/>
+                      <a:ext cx="3014420" cy="1593156"/>
                     </a:xfrm>
                     <a:prstGeom prst="rect">
                       <a:avLst/>
                     </a:prstGeom>
+                    <a:ln>
+                      <a:noFill/>
+                    </a:ln>
+                    <a:extLst>
+                      <a:ext uri="{53640926-AAD7-44D8-BBD7-CCE9431645EC}">
+                        <a14:shadowObscured xmlns:a14="http://schemas.microsoft.com/office/drawing/2010/main"/>
+                      </a:ext>
+                    </a:extLst>
                   </pic:spPr>
                 </pic:pic>
               </a:graphicData>
@@ -13489,7 +13584,7 @@
       <w:pPr>
         <w:pStyle w:val="berschrift1"/>
       </w:pPr>
-      <w:bookmarkStart w:id="17" w:name="_Toc483576253"/>
+      <w:bookmarkStart w:id="17" w:name="_Toc483987408"/>
       <w:r>
         <w:t xml:space="preserve">Eine </w:t>
       </w:r>
@@ -13505,7 +13600,7 @@
       <w:pPr>
         <w:pStyle w:val="berschrift2"/>
       </w:pPr>
-      <w:bookmarkStart w:id="18" w:name="_Toc483576254"/>
+      <w:bookmarkStart w:id="18" w:name="_Toc483987409"/>
       <w:r>
         <w:t>Rechnungsa</w:t>
       </w:r>
@@ -13529,7 +13624,7 @@
       <w:pPr>
         <w:pStyle w:val="berschrift2"/>
       </w:pPr>
-      <w:bookmarkStart w:id="19" w:name="_Toc483576255"/>
+      <w:bookmarkStart w:id="19" w:name="_Toc483987410"/>
       <w:r>
         <w:t xml:space="preserve">Rechnungsaussteller </w:t>
       </w:r>
@@ -13556,7 +13651,7 @@
       <w:pPr>
         <w:pStyle w:val="berschrift2"/>
       </w:pPr>
-      <w:bookmarkStart w:id="20" w:name="_Toc483576256"/>
+      <w:bookmarkStart w:id="20" w:name="_Toc483987411"/>
       <w:r>
         <w:rPr>
           <w:noProof/>
@@ -13710,7 +13805,7 @@
       <w:pPr>
         <w:pStyle w:val="berschrift3"/>
       </w:pPr>
-      <w:bookmarkStart w:id="21" w:name="_Toc483576257"/>
+      <w:bookmarkStart w:id="21" w:name="_Toc483987412"/>
       <w:r>
         <w:t>Rechnungstitel eingeben (optional)</w:t>
       </w:r>
@@ -13726,7 +13821,7 @@
         <w:pStyle w:val="berschrift2"/>
       </w:pPr>
       <w:bookmarkStart w:id="22" w:name="_Ref361754575"/>
-      <w:bookmarkStart w:id="23" w:name="_Toc483576258"/>
+      <w:bookmarkStart w:id="23" w:name="_Toc483987413"/>
       <w:r>
         <w:t>Rechnungsdetails eingeben</w:t>
       </w:r>
@@ -13737,7 +13832,7 @@
       <w:pPr>
         <w:pStyle w:val="berschrift3"/>
       </w:pPr>
-      <w:bookmarkStart w:id="24" w:name="_Toc483576259"/>
+      <w:bookmarkStart w:id="24" w:name="_Toc483987414"/>
       <w:r>
         <w:t>Rechnungspositionen erfassen</w:t>
       </w:r>
@@ -13820,8 +13915,8 @@
           <w:lang w:eastAsia="de-AT" w:bidi="ar-SA"/>
         </w:rPr>
         <w:drawing>
-          <wp:inline distT="0" distB="0" distL="0" distR="0" wp14:anchorId="5D1D5560" wp14:editId="292CD970">
-            <wp:extent cx="4618892" cy="2957211"/>
+          <wp:inline distT="0" distB="0" distL="0" distR="0" wp14:anchorId="5D1D5560" wp14:editId="73058FDD">
+            <wp:extent cx="4617484" cy="1910178"/>
             <wp:effectExtent l="0" t="0" r="0" b="0"/>
             <wp:docPr id="20" name="Grafik 20"/>
             <wp:cNvGraphicFramePr>
@@ -13834,20 +13929,27 @@
                     <pic:cNvPr id="1" name=""/>
                     <pic:cNvPicPr/>
                   </pic:nvPicPr>
-                  <pic:blipFill>
+                  <pic:blipFill rotWithShape="1">
                     <a:blip r:embed="rId42"/>
-                    <a:stretch>
-                      <a:fillRect/>
-                    </a:stretch>
+                    <a:srcRect t="35386"/>
+                    <a:stretch/>
                   </pic:blipFill>
-                  <pic:spPr>
+                  <pic:spPr bwMode="auto">
                     <a:xfrm>
                       <a:off x="0" y="0"/>
-                      <a:ext cx="4632201" cy="2965732"/>
+                      <a:ext cx="4632201" cy="1916266"/>
                     </a:xfrm>
                     <a:prstGeom prst="rect">
                       <a:avLst/>
                     </a:prstGeom>
+                    <a:ln>
+                      <a:noFill/>
+                    </a:ln>
+                    <a:extLst>
+                      <a:ext uri="{53640926-AAD7-44D8-BBD7-CCE9431645EC}">
+                        <a14:shadowObscured xmlns:a14="http://schemas.microsoft.com/office/drawing/2010/main"/>
+                      </a:ext>
+                    </a:extLst>
                   </pic:spPr>
                 </pic:pic>
               </a:graphicData>
@@ -14107,7 +14209,7 @@
       <w:pPr>
         <w:pStyle w:val="berschrift3"/>
       </w:pPr>
-      <w:bookmarkStart w:id="25" w:name="_Toc483576260"/>
+      <w:bookmarkStart w:id="25" w:name="_Toc483987415"/>
       <w:r>
         <w:t>Zahlungsbedingung festlegen</w:t>
       </w:r>
@@ -14142,7 +14244,7 @@
       <w:pPr>
         <w:pStyle w:val="berschrift3"/>
       </w:pPr>
-      <w:bookmarkStart w:id="26" w:name="_Toc483576261"/>
+      <w:bookmarkStart w:id="26" w:name="_Toc483987416"/>
       <w:r>
         <w:t>Skont</w:t>
       </w:r>
@@ -14273,9 +14375,9 @@
           <w:lang w:eastAsia="de-AT" w:bidi="ar-SA"/>
         </w:rPr>
         <w:drawing>
-          <wp:inline distT="0" distB="0" distL="0" distR="0" wp14:anchorId="7076CEE8" wp14:editId="2C44A28F">
-            <wp:extent cx="4140000" cy="3029914"/>
-            <wp:effectExtent l="0" t="0" r="0" b="0"/>
+          <wp:inline distT="0" distB="0" distL="0" distR="0" wp14:anchorId="7076CEE8" wp14:editId="35F29F03">
+            <wp:extent cx="3215109" cy="1780540"/>
+            <wp:effectExtent l="0" t="0" r="4445" b="0"/>
             <wp:docPr id="18" name="Grafik 18"/>
             <wp:cNvGraphicFramePr>
               <a:graphicFrameLocks xmlns:a="http://schemas.openxmlformats.org/drawingml/2006/main" noChangeAspect="1"/>
@@ -14287,20 +14389,27 @@
                     <pic:cNvPr id="1" name=""/>
                     <pic:cNvPicPr/>
                   </pic:nvPicPr>
-                  <pic:blipFill>
+                  <pic:blipFill rotWithShape="1">
                     <a:blip r:embed="rId44"/>
-                    <a:stretch>
-                      <a:fillRect/>
-                    </a:stretch>
+                    <a:srcRect l="22308" t="41210"/>
+                    <a:stretch/>
                   </pic:blipFill>
-                  <pic:spPr>
+                  <pic:spPr bwMode="auto">
                     <a:xfrm>
                       <a:off x="0" y="0"/>
-                      <a:ext cx="4140000" cy="3029914"/>
+                      <a:ext cx="3216429" cy="1781271"/>
                     </a:xfrm>
                     <a:prstGeom prst="rect">
                       <a:avLst/>
                     </a:prstGeom>
+                    <a:ln>
+                      <a:noFill/>
+                    </a:ln>
+                    <a:extLst>
+                      <a:ext uri="{53640926-AAD7-44D8-BBD7-CCE9431645EC}">
+                        <a14:shadowObscured xmlns:a14="http://schemas.microsoft.com/office/drawing/2010/main"/>
+                      </a:ext>
+                    </a:extLst>
                   </pic:spPr>
                 </pic:pic>
               </a:graphicData>
@@ -14551,7 +14660,7 @@
       <w:pPr>
         <w:pStyle w:val="berschrift3"/>
       </w:pPr>
-      <w:bookmarkStart w:id="27" w:name="_Toc483576262"/>
+      <w:bookmarkStart w:id="27" w:name="_Toc483987417"/>
       <w:r>
         <w:t xml:space="preserve">Kopf- und Fußtext </w:t>
       </w:r>
@@ -14599,7 +14708,7 @@
       <w:pPr>
         <w:pStyle w:val="berschrift3"/>
       </w:pPr>
-      <w:bookmarkStart w:id="28" w:name="_Toc483576263"/>
+      <w:bookmarkStart w:id="28" w:name="_Toc483987418"/>
       <w:r>
         <w:t>Hinweise und A</w:t>
       </w:r>
@@ -14618,7 +14727,7 @@
         <w:pStyle w:val="berschrift3"/>
         <w:keepNext/>
       </w:pPr>
-      <w:bookmarkStart w:id="29" w:name="_Toc483576264"/>
+      <w:bookmarkStart w:id="29" w:name="_Toc483987419"/>
       <w:r>
         <w:t>Verweise auf eine frühere Rechnung (optional)</w:t>
       </w:r>
@@ -14771,7 +14880,7 @@
       <w:pPr>
         <w:pStyle w:val="berschrift2"/>
       </w:pPr>
-      <w:bookmarkStart w:id="30" w:name="_Toc483576265"/>
+      <w:bookmarkStart w:id="30" w:name="_Toc483987420"/>
       <w:r>
         <w:t xml:space="preserve">Rechnung </w:t>
       </w:r>
@@ -14902,7 +15011,7 @@
       <w:pPr>
         <w:pStyle w:val="berschrift2"/>
       </w:pPr>
-      <w:bookmarkStart w:id="31" w:name="_Toc483576266"/>
+      <w:bookmarkStart w:id="31" w:name="_Toc483987421"/>
       <w:r>
         <w:t>Rechnung speichern</w:t>
       </w:r>
@@ -14912,7 +15021,7 @@
       <w:pPr>
         <w:pStyle w:val="berschrift3"/>
       </w:pPr>
-      <w:bookmarkStart w:id="32" w:name="_Toc483576267"/>
+      <w:bookmarkStart w:id="32" w:name="_Toc483987422"/>
       <w:r>
         <w:t>e-</w:t>
       </w:r>
@@ -15043,6 +15152,7 @@
           <w:ilvl w:val="0"/>
           <w:numId w:val="5"/>
         </w:numPr>
+        <w:jc w:val="center"/>
       </w:pPr>
       <w:r>
         <w:t xml:space="preserve">Ergibt die Validierung keine Fehlerliste, so wird das Speicherfenster geöffnet. Die Rechnung kann nun unter einem frei wählbaren Namen </w:t>
@@ -15076,6 +15186,9 @@
       </w:r>
       <w:r>
         <w:t xml:space="preserve">Verzeichnis gespeichert werden. </w:t>
+      </w:r>
+      <w:r>
+        <w:br/>
       </w:r>
       <w:r>
         <w:br/>
@@ -15086,9 +15199,9 @@
           <w:lang w:eastAsia="de-AT" w:bidi="ar-SA"/>
         </w:rPr>
         <w:drawing>
-          <wp:inline distT="0" distB="0" distL="0" distR="0" wp14:anchorId="556BD04A" wp14:editId="2422824C">
-            <wp:extent cx="4524375" cy="1476375"/>
-            <wp:effectExtent l="0" t="0" r="9525" b="9525"/>
+          <wp:inline distT="0" distB="0" distL="0" distR="0" wp14:anchorId="556BD04A" wp14:editId="769D4D2C">
+            <wp:extent cx="3566013" cy="1163646"/>
+            <wp:effectExtent l="0" t="0" r="0" b="0"/>
             <wp:docPr id="4" name="Grafik 4"/>
             <wp:cNvGraphicFramePr>
               <a:graphicFrameLocks xmlns:a="http://schemas.openxmlformats.org/drawingml/2006/main" noChangeAspect="1"/>
@@ -15109,7 +15222,7 @@
                   <pic:spPr>
                     <a:xfrm>
                       <a:off x="0" y="0"/>
-                      <a:ext cx="4524375" cy="1476375"/>
+                      <a:ext cx="3578088" cy="1167586"/>
                     </a:xfrm>
                     <a:prstGeom prst="rect">
                       <a:avLst/>
@@ -15125,6 +15238,11 @@
     <w:p>
       <w:pPr>
         <w:pStyle w:val="Listenabsatz"/>
+      </w:pPr>
+    </w:p>
+    <w:p>
+      <w:pPr>
+        <w:pStyle w:val="Listenabsatz"/>
         <w:numPr>
           <w:ilvl w:val="0"/>
           <w:numId w:val="5"/>
@@ -15138,7 +15256,7 @@
       <w:pPr>
         <w:pStyle w:val="berschrift3"/>
       </w:pPr>
-      <w:bookmarkStart w:id="33" w:name="_Toc483576268"/>
+      <w:bookmarkStart w:id="33" w:name="_Toc483987423"/>
       <w:r>
         <w:t>Als Vorlage</w:t>
       </w:r>
@@ -15238,7 +15356,7 @@
       <w:pPr>
         <w:pStyle w:val="berschrift3"/>
       </w:pPr>
-      <w:bookmarkStart w:id="34" w:name="_Toc483576269"/>
+      <w:bookmarkStart w:id="34" w:name="_Toc483987424"/>
       <w:r>
         <w:t>Als Word Dokument</w:t>
       </w:r>
@@ -15274,7 +15392,7 @@
       <w:pPr>
         <w:pStyle w:val="berschrift2"/>
       </w:pPr>
-      <w:bookmarkStart w:id="35" w:name="_Toc483576270"/>
+      <w:bookmarkStart w:id="35" w:name="_Toc483987425"/>
       <w:r>
         <w:t>Rechnung versenden und speichern</w:t>
       </w:r>
@@ -15549,7 +15667,7 @@
       <w:pPr>
         <w:pStyle w:val="berschrift2"/>
       </w:pPr>
-      <w:bookmarkStart w:id="36" w:name="_Toc483576271"/>
+      <w:bookmarkStart w:id="36" w:name="_Toc483987426"/>
       <w:r>
         <w:t>Rechnungsvorschau</w:t>
       </w:r>
@@ -15559,7 +15677,7 @@
       <w:pPr>
         <w:pStyle w:val="berschrift3"/>
       </w:pPr>
-      <w:bookmarkStart w:id="37" w:name="_Toc483576272"/>
+      <w:bookmarkStart w:id="37" w:name="_Toc483987427"/>
       <w:r>
         <w:t>WORD Seitenansicht und drucken</w:t>
       </w:r>
@@ -15728,7 +15846,7 @@
       <w:pPr>
         <w:pStyle w:val="berschrift2"/>
       </w:pPr>
-      <w:bookmarkStart w:id="38" w:name="_Toc483576273"/>
+      <w:bookmarkStart w:id="38" w:name="_Toc483987428"/>
       <w:r>
         <w:t>Eine Rechnung auf Basis einer</w:t>
       </w:r>
@@ -16049,7 +16167,7 @@
       <w:pPr>
         <w:pStyle w:val="berschrift1"/>
       </w:pPr>
-      <w:bookmarkStart w:id="39" w:name="_Toc483576274"/>
+      <w:bookmarkStart w:id="39" w:name="_Toc483987429"/>
       <w:r>
         <w:t xml:space="preserve">e-Rechnung an </w:t>
       </w:r>
@@ -16188,7 +16306,7 @@
       <w:pPr>
         <w:pStyle w:val="berschrift2"/>
       </w:pPr>
-      <w:bookmarkStart w:id="40" w:name="_Toc483576275"/>
+      <w:bookmarkStart w:id="40" w:name="_Toc483987430"/>
       <w:r>
         <w:t>Das Ribbon Menü</w:t>
       </w:r>
@@ -16327,6 +16445,7 @@
         <w:t xml:space="preserve">sichtbar. </w:t>
       </w:r>
     </w:p>
+    <w:p/>
     <w:p>
       <w:r>
         <w:rPr>
@@ -16334,10 +16453,10 @@
           <w:lang w:eastAsia="de-AT" w:bidi="ar-SA"/>
         </w:rPr>
         <w:drawing>
-          <wp:inline distT="0" distB="0" distL="0" distR="0" wp14:anchorId="5E7DAA1E" wp14:editId="5878C821">
-            <wp:extent cx="5759450" cy="2686685"/>
+          <wp:inline distT="0" distB="0" distL="0" distR="0" wp14:anchorId="10DB6738" wp14:editId="51AE9B4E">
+            <wp:extent cx="5759450" cy="2675890"/>
             <wp:effectExtent l="0" t="0" r="0" b="0"/>
-            <wp:docPr id="10" name="Grafik 10"/>
+            <wp:docPr id="58" name="Grafik 58"/>
             <wp:cNvGraphicFramePr>
               <a:graphicFrameLocks xmlns:a="http://schemas.openxmlformats.org/drawingml/2006/main" noChangeAspect="1"/>
             </wp:cNvGraphicFramePr>
@@ -16357,7 +16476,7 @@
                   <pic:spPr>
                     <a:xfrm>
                       <a:off x="0" y="0"/>
-                      <a:ext cx="5759450" cy="2686685"/>
+                      <a:ext cx="5759450" cy="2675890"/>
                     </a:xfrm>
                     <a:prstGeom prst="rect">
                       <a:avLst/>
@@ -18204,7 +18323,7 @@
       <w:pPr>
         <w:pStyle w:val="berschrift2"/>
       </w:pPr>
-      <w:bookmarkStart w:id="41" w:name="_Toc483576276"/>
+      <w:bookmarkStart w:id="41" w:name="_Toc483987431"/>
       <w:r>
         <w:t xml:space="preserve">Besonderheiten </w:t>
       </w:r>
@@ -18254,7 +18373,7 @@
       <w:pPr>
         <w:pStyle w:val="berschrift2"/>
       </w:pPr>
-      <w:bookmarkStart w:id="42" w:name="_Toc483576277"/>
+      <w:bookmarkStart w:id="42" w:name="_Toc483987432"/>
       <w:r>
         <w:t xml:space="preserve">Besonderheiten </w:t>
       </w:r>
@@ -18295,6 +18414,7 @@
         <w:t>umfangreicher:</w:t>
       </w:r>
     </w:p>
+    <w:p/>
     <w:p>
       <w:r>
         <w:rPr>
@@ -18302,10 +18422,10 @@
           <w:lang w:eastAsia="de-AT" w:bidi="ar-SA"/>
         </w:rPr>
         <w:drawing>
-          <wp:inline distT="0" distB="0" distL="0" distR="0" wp14:anchorId="4BC8C8C3" wp14:editId="26550CE8">
-            <wp:extent cx="5759450" cy="3028950"/>
+          <wp:inline distT="0" distB="0" distL="0" distR="0" wp14:anchorId="0FC56E7E" wp14:editId="5F8C37E7">
+            <wp:extent cx="5759450" cy="3200400"/>
             <wp:effectExtent l="0" t="0" r="0" b="0"/>
-            <wp:docPr id="163" name="Grafik 163"/>
+            <wp:docPr id="55" name="Grafik 55"/>
             <wp:cNvGraphicFramePr>
               <a:graphicFrameLocks xmlns:a="http://schemas.openxmlformats.org/drawingml/2006/main" noChangeAspect="1"/>
             </wp:cNvGraphicFramePr>
@@ -18325,7 +18445,7 @@
                   <pic:spPr>
                     <a:xfrm>
                       <a:off x="0" y="0"/>
-                      <a:ext cx="5759450" cy="3028950"/>
+                      <a:ext cx="5759450" cy="3200400"/>
                     </a:xfrm>
                     <a:prstGeom prst="rect">
                       <a:avLst/>
@@ -18338,7 +18458,6 @@
         </w:drawing>
       </w:r>
     </w:p>
-    <w:p/>
     <w:p>
       <w:pPr>
         <w:pStyle w:val="Achtung"/>
@@ -18737,7 +18856,7 @@
         <w:pStyle w:val="berschrift2"/>
         <w:keepNext/>
       </w:pPr>
-      <w:bookmarkStart w:id="43" w:name="_Toc483576278"/>
+      <w:bookmarkStart w:id="43" w:name="_Toc483987433"/>
       <w:r>
         <w:t xml:space="preserve">Besonderheiten im Bereich </w:t>
       </w:r>
@@ -18751,7 +18870,7 @@
         <w:pStyle w:val="berschrift3"/>
         <w:keepNext/>
       </w:pPr>
-      <w:bookmarkStart w:id="44" w:name="_Toc483576279"/>
+      <w:bookmarkStart w:id="44" w:name="_Toc483987434"/>
       <w:r>
         <w:t>Rechnungspositionen erfassen</w:t>
       </w:r>
@@ -18899,9 +19018,9 @@
           <w:lang w:eastAsia="de-AT" w:bidi="ar-SA"/>
         </w:rPr>
         <w:drawing>
-          <wp:inline distT="0" distB="0" distL="0" distR="0" wp14:anchorId="4B330837" wp14:editId="3C1B203A">
-            <wp:extent cx="4320000" cy="2684401"/>
-            <wp:effectExtent l="0" t="0" r="4445" b="1905"/>
+          <wp:inline distT="0" distB="0" distL="0" distR="0" wp14:anchorId="4B330837" wp14:editId="437448D6">
+            <wp:extent cx="4318752" cy="1962688"/>
+            <wp:effectExtent l="0" t="0" r="5715" b="0"/>
             <wp:docPr id="164" name="Grafik 164"/>
             <wp:cNvGraphicFramePr>
               <a:graphicFrameLocks xmlns:a="http://schemas.openxmlformats.org/drawingml/2006/main" noChangeAspect="1"/>
@@ -18913,20 +19032,27 @@
                     <pic:cNvPr id="1" name=""/>
                     <pic:cNvPicPr/>
                   </pic:nvPicPr>
-                  <pic:blipFill>
+                  <pic:blipFill rotWithShape="1">
                     <a:blip r:embed="rId55"/>
-                    <a:stretch>
-                      <a:fillRect/>
-                    </a:stretch>
+                    <a:srcRect t="26865" b="1"/>
+                    <a:stretch/>
                   </pic:blipFill>
-                  <pic:spPr>
+                  <pic:spPr bwMode="auto">
                     <a:xfrm>
                       <a:off x="0" y="0"/>
-                      <a:ext cx="4320000" cy="2684401"/>
+                      <a:ext cx="4320000" cy="1963255"/>
                     </a:xfrm>
                     <a:prstGeom prst="rect">
                       <a:avLst/>
                     </a:prstGeom>
+                    <a:ln>
+                      <a:noFill/>
+                    </a:ln>
+                    <a:extLst>
+                      <a:ext uri="{53640926-AAD7-44D8-BBD7-CCE9431645EC}">
+                        <a14:shadowObscured xmlns:a14="http://schemas.microsoft.com/office/drawing/2010/main"/>
+                      </a:ext>
+                    </a:extLst>
                   </pic:spPr>
                 </pic:pic>
               </a:graphicData>
@@ -18979,15 +19105,12 @@
           <w:szCs w:val="22"/>
         </w:rPr>
       </w:pPr>
-      <w:r>
-        <w:br w:type="page"/>
-      </w:r>
     </w:p>
     <w:p>
       <w:pPr>
         <w:pStyle w:val="berschrift3"/>
       </w:pPr>
-      <w:bookmarkStart w:id="45" w:name="_Toc483576280"/>
+      <w:bookmarkStart w:id="45" w:name="_Toc483987435"/>
       <w:r>
         <w:t>Optional Skont</w:t>
       </w:r>
@@ -19085,7 +19208,7 @@
       <w:pPr>
         <w:pStyle w:val="berschrift3"/>
       </w:pPr>
-      <w:bookmarkStart w:id="46" w:name="_Toc483576281"/>
+      <w:bookmarkStart w:id="46" w:name="_Toc483987436"/>
       <w:r>
         <w:t>Kopf- und Fußtext zu Rechnungspositionen (optional)</w:t>
       </w:r>
@@ -19106,21 +19229,6 @@
       </w:r>
       <w:r>
         <w:t xml:space="preserve">eingeben und den Cursor dann auf eine andere Stelle im Formular positionieren. </w:t>
-      </w:r>
-    </w:p>
-    <w:p>
-      <w:pPr>
-        <w:pStyle w:val="berschrift3"/>
-      </w:pPr>
-      <w:bookmarkStart w:id="47" w:name="_Toc483576282"/>
-      <w:r>
-        <w:t>Hinweise und anmerkungen zu Rechnung (optional)</w:t>
-      </w:r>
-      <w:bookmarkEnd w:id="47"/>
-    </w:p>
-    <w:p>
-      <w:r>
-        <w:t xml:space="preserve">In diesem Feld können Erläuterungen zur Rechnung im Freitext eingegeben werden. </w:t>
       </w:r>
     </w:p>
     <w:p>
@@ -19128,7 +19236,23 @@
         <w:pStyle w:val="berschrift3"/>
         <w:keepNext/>
       </w:pPr>
-      <w:bookmarkStart w:id="48" w:name="_Toc483576283"/>
+      <w:bookmarkStart w:id="47" w:name="_Toc483987437"/>
+      <w:r>
+        <w:t>Hinweise und anmerkungen zu Rechnung (optional)</w:t>
+      </w:r>
+      <w:bookmarkEnd w:id="47"/>
+    </w:p>
+    <w:p>
+      <w:r>
+        <w:t xml:space="preserve">In diesem Feld können Erläuterungen zur Rechnung im Freitext eingegeben werden. </w:t>
+      </w:r>
+    </w:p>
+    <w:p>
+      <w:pPr>
+        <w:pStyle w:val="berschrift3"/>
+        <w:keepNext/>
+      </w:pPr>
+      <w:bookmarkStart w:id="48" w:name="_Toc483987438"/>
       <w:r>
         <w:t>Verweise auf eine frühere Rechnung (optional)</w:t>
       </w:r>
@@ -19167,7 +19291,7 @@
       <w:pPr>
         <w:pStyle w:val="berschrift2"/>
       </w:pPr>
-      <w:bookmarkStart w:id="49" w:name="_Toc483576284"/>
+      <w:bookmarkStart w:id="49" w:name="_Toc483987439"/>
       <w:r>
         <w:t>eRechnung</w:t>
       </w:r>
@@ -19393,6 +19517,7 @@
           <w:ilvl w:val="0"/>
           <w:numId w:val="20"/>
         </w:numPr>
+        <w:jc w:val="center"/>
       </w:pPr>
       <w:r>
         <w:t xml:space="preserve">Ergibt die Validierung keine Fehlerliste, so wird das Speicherfenster geöffnet. Die Rechnung kann nun unter einem frei wählbaren Namen </w:t>
@@ -19424,9 +19549,9 @@
           <w:lang w:eastAsia="de-AT" w:bidi="ar-SA"/>
         </w:rPr>
         <w:drawing>
-          <wp:inline distT="0" distB="0" distL="0" distR="0" wp14:anchorId="6E7F771B" wp14:editId="4C5E8CEE">
-            <wp:extent cx="4523740" cy="1475105"/>
-            <wp:effectExtent l="0" t="0" r="0" b="0"/>
+          <wp:inline distT="0" distB="0" distL="0" distR="0" wp14:anchorId="6E7F771B" wp14:editId="4E47DDDF">
+            <wp:extent cx="3591755" cy="1171203"/>
+            <wp:effectExtent l="0" t="0" r="8890" b="0"/>
             <wp:docPr id="31" name="Grafik 31"/>
             <wp:cNvGraphicFramePr>
               <a:graphicFrameLocks xmlns:a="http://schemas.openxmlformats.org/drawingml/2006/main" noChangeAspect="1"/>
@@ -19456,7 +19581,7 @@
                   <pic:spPr bwMode="auto">
                     <a:xfrm>
                       <a:off x="0" y="0"/>
-                      <a:ext cx="4523740" cy="1475105"/>
+                      <a:ext cx="3605439" cy="1175665"/>
                     </a:xfrm>
                     <a:prstGeom prst="rect">
                       <a:avLst/>
@@ -19469,6 +19594,11 @@
           </wp:inline>
         </w:drawing>
       </w:r>
+    </w:p>
+    <w:p>
+      <w:pPr>
+        <w:pStyle w:val="Listenabsatz"/>
+      </w:pPr>
     </w:p>
     <w:p>
       <w:pPr>
@@ -19568,7 +19698,7 @@
       <w:pPr>
         <w:pStyle w:val="berschrift1"/>
       </w:pPr>
-      <w:bookmarkStart w:id="50" w:name="_Toc483576285"/>
+      <w:bookmarkStart w:id="50" w:name="_Toc483987440"/>
       <w:r>
         <w:t>Verzeichnis der ebInterface Felder im Word PlugIn</w:t>
       </w:r>
@@ -19598,7 +19728,7 @@
       <w:pPr>
         <w:pStyle w:val="berschrift2"/>
       </w:pPr>
-      <w:bookmarkStart w:id="51" w:name="_Toc483576286"/>
+      <w:bookmarkStart w:id="51" w:name="_Toc483987441"/>
       <w:r>
         <w:t>Rechnungssteller</w:t>
       </w:r>
@@ -20068,7 +20198,7 @@
       <w:pPr>
         <w:pStyle w:val="berschrift2"/>
       </w:pPr>
-      <w:bookmarkStart w:id="52" w:name="_Toc483576287"/>
+      <w:bookmarkStart w:id="52" w:name="_Toc483987442"/>
       <w:r>
         <w:t>Rechnungsempfänger</w:t>
       </w:r>
@@ -20679,7 +20809,7 @@
       <w:pPr>
         <w:pStyle w:val="berschrift2"/>
       </w:pPr>
-      <w:bookmarkStart w:id="53" w:name="_Toc483576288"/>
+      <w:bookmarkStart w:id="53" w:name="_Toc483987443"/>
       <w:r>
         <w:t>Rechnungsdaten</w:t>
       </w:r>
@@ -21151,7 +21281,7 @@
       <w:pPr>
         <w:pStyle w:val="berschrift2"/>
       </w:pPr>
-      <w:bookmarkStart w:id="54" w:name="_Toc483576289"/>
+      <w:bookmarkStart w:id="54" w:name="_Toc483987444"/>
       <w:r>
         <w:t>Bankverbindung</w:t>
       </w:r>
@@ -21405,7 +21535,7 @@
       <w:pPr>
         <w:pStyle w:val="berschrift1"/>
       </w:pPr>
-      <w:bookmarkStart w:id="55" w:name="_Toc483576290"/>
+      <w:bookmarkStart w:id="55" w:name="_Toc483987445"/>
       <w:r>
         <w:t>Link Verzeichnis</w:t>
       </w:r>
@@ -21851,7 +21981,7 @@
               <w:sz w:val="28"/>
               <w:szCs w:val="28"/>
             </w:rPr>
-            <w:t>29</w:t>
+            <w:t>28</w:t>
           </w:r>
           <w:r>
             <w:rPr>
@@ -25777,8 +25907,8 @@
       <w:shd w:val="clear" w:color="auto" w:fill="E6E6E6"/>
     </w:rPr>
   </w:style>
-  <w:style w:type="character" w:styleId="Erwhnung">
-    <w:name w:val="Mention"/>
+  <w:style w:type="character" w:customStyle="1" w:styleId="Erwhnung2">
+    <w:name w:val="Erwähnung2"/>
     <w:basedOn w:val="Absatz-Standardschriftart"/>
     <w:uiPriority w:val="99"/>
     <w:semiHidden/>
@@ -26080,7 +26210,7 @@
 </file>
 
 <file path=customXml/itemProps1.xml><?xml version="1.0" encoding="utf-8"?>
-<ds:datastoreItem xmlns:ds="http://schemas.openxmlformats.org/officeDocument/2006/customXml" ds:itemID="{9E805964-4659-4B37-8D1D-56C6EF8AD343}">
+<ds:datastoreItem xmlns:ds="http://schemas.openxmlformats.org/officeDocument/2006/customXml" ds:itemID="{6937D628-CA92-47B2-AF65-D0DA639936E0}">
   <ds:schemaRefs>
     <ds:schemaRef ds:uri="http://schemas.openxmlformats.org/officeDocument/2006/bibliography"/>
   </ds:schemaRefs>

--- a/eRechnungWordPlugIn/Handbuch/Anleitung.docx
+++ b/eRechnungWordPlugIn/Handbuch/Anleitung.docx
@@ -1,12 +1,10 @@
 
 <file path=word/document.xml><?xml version="1.0" encoding="utf-8"?>
-<w:document xmlns:wpc="http://schemas.microsoft.com/office/word/2010/wordprocessingCanvas" xmlns:cx="http://schemas.microsoft.com/office/drawing/2014/chartex" xmlns:cx1="http://schemas.microsoft.com/office/drawing/2015/9/8/chartex" xmlns:cx2="http://schemas.microsoft.com/office/drawing/2015/10/21/chartex" xmlns:cx3="http://schemas.microsoft.com/office/drawing/2016/5/9/chartex" xmlns:cx4="http://schemas.microsoft.com/office/drawing/2016/5/10/chartex" xmlns:cx5="http://schemas.microsoft.com/office/drawing/2016/5/11/chartex" xmlns:cx6="http://schemas.microsoft.com/office/drawing/2016/5/12/chartex" xmlns:cx7="http://schemas.microsoft.com/office/drawing/2016/5/13/chartex" xmlns:cx8="http://schemas.microsoft.com/office/drawing/2016/5/14/chartex" xmlns:mc="http://schemas.openxmlformats.org/markup-compatibility/2006" xmlns:aink="http://schemas.microsoft.com/office/drawing/2016/ink" xmlns:o="urn:schemas-microsoft-com:office:office" xmlns:r="http://schemas.openxmlformats.org/officeDocument/2006/relationships" xmlns:m="http://schemas.openxmlformats.org/officeDocument/2006/math" xmlns:v="urn:schemas-microsoft-com:vml" xmlns:wp14="http://schemas.microsoft.com/office/word/2010/wordprocessingDrawing" xmlns:wp="http://schemas.openxmlformats.org/drawingml/2006/wordprocessingDrawing" xmlns:w10="urn:schemas-microsoft-com:office:word" xmlns:w="http://schemas.openxmlformats.org/wordprocessingml/2006/main" xmlns:w14="http://schemas.microsoft.com/office/word/2010/wordml" xmlns:w15="http://schemas.microsoft.com/office/word/2012/wordml" xmlns:w16se="http://schemas.microsoft.com/office/word/2015/wordml/symex" xmlns:wpg="http://schemas.microsoft.com/office/word/2010/wordprocessingGroup" xmlns:wpi="http://schemas.microsoft.com/office/word/2010/wordprocessingInk" xmlns:wne="http://schemas.microsoft.com/office/word/2006/wordml" xmlns:wps="http://schemas.microsoft.com/office/word/2010/wordprocessingShape" mc:Ignorable="w14 w15 w16se wp14">
+<w:document xmlns:wpc="http://schemas.microsoft.com/office/word/2010/wordprocessingCanvas" xmlns:cx="http://schemas.microsoft.com/office/drawing/2014/chartex" xmlns:cx1="http://schemas.microsoft.com/office/drawing/2015/9/8/chartex" xmlns:cx2="http://schemas.microsoft.com/office/drawing/2015/10/21/chartex" xmlns:cx3="http://schemas.microsoft.com/office/drawing/2016/5/9/chartex" xmlns:cx4="http://schemas.microsoft.com/office/drawing/2016/5/10/chartex" xmlns:cx5="http://schemas.microsoft.com/office/drawing/2016/5/11/chartex" xmlns:cx6="http://schemas.microsoft.com/office/drawing/2016/5/12/chartex" xmlns:cx7="http://schemas.microsoft.com/office/drawing/2016/5/13/chartex" xmlns:cx8="http://schemas.microsoft.com/office/drawing/2016/5/14/chartex" xmlns:mc="http://schemas.openxmlformats.org/markup-compatibility/2006" xmlns:aink="http://schemas.microsoft.com/office/drawing/2016/ink" xmlns:am3d="http://schemas.microsoft.com/office/drawing/2017/model3d" xmlns:o="urn:schemas-microsoft-com:office:office" xmlns:r="http://schemas.openxmlformats.org/officeDocument/2006/relationships" xmlns:m="http://schemas.openxmlformats.org/officeDocument/2006/math" xmlns:v="urn:schemas-microsoft-com:vml" xmlns:wp14="http://schemas.microsoft.com/office/word/2010/wordprocessingDrawing" xmlns:wp="http://schemas.openxmlformats.org/drawingml/2006/wordprocessingDrawing" xmlns:w10="urn:schemas-microsoft-com:office:word" xmlns:w="http://schemas.openxmlformats.org/wordprocessingml/2006/main" xmlns:w14="http://schemas.microsoft.com/office/word/2010/wordml" xmlns:w15="http://schemas.microsoft.com/office/word/2012/wordml" xmlns:w16cid="http://schemas.microsoft.com/office/word/2016/wordml/cid" xmlns:w16se="http://schemas.microsoft.com/office/word/2015/wordml/symex" xmlns:wpg="http://schemas.microsoft.com/office/word/2010/wordprocessingGroup" xmlns:wpi="http://schemas.microsoft.com/office/word/2010/wordprocessingInk" xmlns:wne="http://schemas.microsoft.com/office/word/2006/wordml" xmlns:wps="http://schemas.microsoft.com/office/word/2010/wordprocessingShape" mc:Ignorable="w14 w15 w16se w16cid wp14">
   <w:body>
     <w:p>
       <w:bookmarkStart w:id="0" w:name="_Hlk483404472"/>
-      <w:bookmarkStart w:id="1" w:name="_GoBack"/>
       <w:bookmarkEnd w:id="0"/>
-      <w:bookmarkEnd w:id="1"/>
       <w:r>
         <w:t>4.2</w:t>
       </w:r>
@@ -384,7 +382,10 @@
                                   <w:t xml:space="preserve"> </w:t>
                                 </w:r>
                                 <w:r>
-                                  <w:t>4.3 der AUSTRIAPRO</w:t>
+                                  <w:t>5.0</w:t>
+                                </w:r>
+                                <w:r>
+                                  <w:t xml:space="preserve"> der AUSTRIAPRO</w:t>
                                 </w:r>
                               </w:p>
                               <w:p>
@@ -397,7 +398,13 @@
                                   <w:jc w:val="right"/>
                                 </w:pPr>
                                 <w:r>
-                                  <w:t>Juni 2017</w:t>
+                                  <w:t>Oktober</w:t>
+                                </w:r>
+                                <w:r>
+                                  <w:t xml:space="preserve"> 201</w:t>
+                                </w:r>
+                                <w:r>
+                                  <w:t>8</w:t>
                                 </w:r>
                               </w:p>
                             </w:txbxContent>
@@ -464,7 +471,10 @@
                             <w:t xml:space="preserve"> </w:t>
                           </w:r>
                           <w:r>
-                            <w:t>4.3 der AUSTRIAPRO</w:t>
+                            <w:t>5.0</w:t>
+                          </w:r>
+                          <w:r>
+                            <w:t xml:space="preserve"> der AUSTRIAPRO</w:t>
                           </w:r>
                         </w:p>
                         <w:p>
@@ -477,7 +487,13 @@
                             <w:jc w:val="right"/>
                           </w:pPr>
                           <w:r>
-                            <w:t>Juni 2017</w:t>
+                            <w:t>Oktober</w:t>
+                          </w:r>
+                          <w:r>
+                            <w:t xml:space="preserve"> 201</w:t>
+                          </w:r>
+                          <w:r>
+                            <w:t>8</w:t>
                           </w:r>
                         </w:p>
                       </w:txbxContent>
@@ -1220,7 +1236,16 @@
                                     <w:sz w:val="36"/>
                                     <w:szCs w:val="36"/>
                                   </w:rPr>
-                                  <w:t>Version 4.3</w:t>
+                                  <w:t xml:space="preserve">Version </w:t>
+                                </w:r>
+                                <w:r>
+                                  <w:rPr>
+                                    <w:smallCaps/>
+                                    <w:color w:val="404040" w:themeColor="text1" w:themeTint="BF"/>
+                                    <w:sz w:val="36"/>
+                                    <w:szCs w:val="36"/>
+                                  </w:rPr>
+                                  <w:t>5.0</w:t>
                                 </w:r>
                               </w:p>
                             </w:txbxContent>
@@ -1380,7 +1405,16 @@
                               <w:sz w:val="36"/>
                               <w:szCs w:val="36"/>
                             </w:rPr>
-                            <w:t>Version 4.3</w:t>
+                            <w:t xml:space="preserve">Version </w:t>
+                          </w:r>
+                          <w:r>
+                            <w:rPr>
+                              <w:smallCaps/>
+                              <w:color w:val="404040" w:themeColor="text1" w:themeTint="BF"/>
+                              <w:sz w:val="36"/>
+                              <w:szCs w:val="36"/>
+                            </w:rPr>
+                            <w:t>5.0</w:t>
                           </w:r>
                         </w:p>
                       </w:txbxContent>
@@ -1400,6 +1434,8 @@
             <w:br w:type="page"/>
           </w:r>
         </w:p>
+        <w:bookmarkStart w:id="1" w:name="_GoBack" w:displacedByCustomXml="next"/>
+        <w:bookmarkEnd w:id="1" w:displacedByCustomXml="next"/>
       </w:sdtContent>
     </w:sdt>
     <w:sdt>
@@ -4864,10 +4900,10 @@
         <w:t xml:space="preserve">Das vorliegende Word Formular dient der Erstellung elektronischer Rechnungen gemäß dem Standard ebInterface </w:t>
       </w:r>
       <w:r>
-        <w:t>4.</w:t>
-      </w:r>
-      <w:r>
-        <w:t>3.</w:t>
+        <w:t>5.0</w:t>
+      </w:r>
+      <w:r>
+        <w:t>.</w:t>
       </w:r>
       <w:r>
         <w:t xml:space="preserve"> Details zu diesem Standard finden Sie hie</w:t>
@@ -4882,7 +4918,13 @@
         <w:t>http://www.ebinterface.at</w:t>
       </w:r>
       <w:r>
-        <w:t>. Auch die älteren Versionen 4.2.und 4.1 können bei Bedarf erstellt werden</w:t>
+        <w:t xml:space="preserve">. Auch die älteren Versionen </w:t>
+      </w:r>
+      <w:r>
+        <w:t xml:space="preserve">4.3, </w:t>
+      </w:r>
+      <w:r>
+        <w:t>4.2.und 4.1 können bei Bedarf erstellt werden</w:t>
       </w:r>
       <w:r>
         <w:t>.</w:t>
@@ -5220,19 +5262,7 @@
                 <w:lang w:eastAsia="de-AT" w:bidi="ar-SA"/>
                 <w14:cntxtAlts/>
               </w:rPr>
-              <w:t>4.</w:t>
-            </w:r>
-            <w:r>
-              <w:rPr>
-                <w:rFonts w:ascii="Calibri" w:eastAsia="Times New Roman" w:hAnsi="Calibri" w:cs="Times New Roman"/>
-                <w:color w:val="123092"/>
-                <w:kern w:val="28"/>
-                <w:sz w:val="22"/>
-                <w:szCs w:val="22"/>
-                <w:lang w:eastAsia="de-AT" w:bidi="ar-SA"/>
-                <w14:cntxtAlts/>
-              </w:rPr>
-              <w:t>3</w:t>
+              <w:t>5.0</w:t>
             </w:r>
           </w:p>
         </w:tc>
@@ -9097,16 +9127,22 @@
         <w:t xml:space="preserve"> </w:t>
       </w:r>
       <w:r>
-        <w:t>auf der lokalen Festplatte</w:t>
-      </w:r>
-      <w:r>
-        <w:t xml:space="preserve"> durch Doppelklick auf das Installationspaket</w:t>
-      </w:r>
-      <w:r>
-        <w:t>.</w:t>
-      </w:r>
-      <w:r>
-        <w:t xml:space="preserve"> Dadurch wird auch der Setup für die Registrierung des PlugIn in Word gestartet.</w:t>
+        <w:t>auf der lokalen Festplatte.</w:t>
+      </w:r>
+      <w:r>
+        <w:t xml:space="preserve"> </w:t>
+      </w:r>
+    </w:p>
+    <w:p>
+      <w:pPr>
+        <w:pStyle w:val="Listenabsatz"/>
+        <w:numPr>
+          <w:ilvl w:val="0"/>
+          <w:numId w:val="12"/>
+        </w:numPr>
+      </w:pPr>
+      <w:r>
+        <w:t>Starten Sie den Setup der neuen Version durch Doppelclick auf Setup.exe</w:t>
       </w:r>
     </w:p>
     <w:p>
@@ -9166,7 +9202,13 @@
         </w:drawing>
       </w:r>
       <w:r>
-        <w:t>Das PlugIn kann jetzt mittels Doppelklick auf C:\OfficeApps\eRechnung\eRechnung.dotx gestartet werden.</w:t>
+        <w:t xml:space="preserve">Das PlugIn kann jetzt </w:t>
+      </w:r>
+      <w:r>
+        <w:t>mittels Doppelklicks</w:t>
+      </w:r>
+      <w:r>
+        <w:t xml:space="preserve"> auf C:\OfficeApps\eRechnung\eRechnung.dotx gestartet werden.</w:t>
       </w:r>
     </w:p>
     <w:p>
@@ -21859,7 +21901,7 @@
 </file>
 
 <file path=word/endnotes.xml><?xml version="1.0" encoding="utf-8"?>
-<w:endnotes xmlns:wpc="http://schemas.microsoft.com/office/word/2010/wordprocessingCanvas" xmlns:cx="http://schemas.microsoft.com/office/drawing/2014/chartex" xmlns:cx1="http://schemas.microsoft.com/office/drawing/2015/9/8/chartex" xmlns:cx2="http://schemas.microsoft.com/office/drawing/2015/10/21/chartex" xmlns:cx3="http://schemas.microsoft.com/office/drawing/2016/5/9/chartex" xmlns:cx4="http://schemas.microsoft.com/office/drawing/2016/5/10/chartex" xmlns:cx5="http://schemas.microsoft.com/office/drawing/2016/5/11/chartex" xmlns:cx6="http://schemas.microsoft.com/office/drawing/2016/5/12/chartex" xmlns:cx7="http://schemas.microsoft.com/office/drawing/2016/5/13/chartex" xmlns:cx8="http://schemas.microsoft.com/office/drawing/2016/5/14/chartex" xmlns:mc="http://schemas.openxmlformats.org/markup-compatibility/2006" xmlns:aink="http://schemas.microsoft.com/office/drawing/2016/ink" xmlns:o="urn:schemas-microsoft-com:office:office" xmlns:r="http://schemas.openxmlformats.org/officeDocument/2006/relationships" xmlns:m="http://schemas.openxmlformats.org/officeDocument/2006/math" xmlns:v="urn:schemas-microsoft-com:vml" xmlns:wp14="http://schemas.microsoft.com/office/word/2010/wordprocessingDrawing" xmlns:wp="http://schemas.openxmlformats.org/drawingml/2006/wordprocessingDrawing" xmlns:w10="urn:schemas-microsoft-com:office:word" xmlns:w="http://schemas.openxmlformats.org/wordprocessingml/2006/main" xmlns:w14="http://schemas.microsoft.com/office/word/2010/wordml" xmlns:w15="http://schemas.microsoft.com/office/word/2012/wordml" xmlns:w16se="http://schemas.microsoft.com/office/word/2015/wordml/symex" xmlns:wpg="http://schemas.microsoft.com/office/word/2010/wordprocessingGroup" xmlns:wpi="http://schemas.microsoft.com/office/word/2010/wordprocessingInk" xmlns:wne="http://schemas.microsoft.com/office/word/2006/wordml" xmlns:wps="http://schemas.microsoft.com/office/word/2010/wordprocessingShape" mc:Ignorable="w14 w15 w16se wp14">
+<w:endnotes xmlns:wpc="http://schemas.microsoft.com/office/word/2010/wordprocessingCanvas" xmlns:cx="http://schemas.microsoft.com/office/drawing/2014/chartex" xmlns:cx1="http://schemas.microsoft.com/office/drawing/2015/9/8/chartex" xmlns:cx2="http://schemas.microsoft.com/office/drawing/2015/10/21/chartex" xmlns:cx3="http://schemas.microsoft.com/office/drawing/2016/5/9/chartex" xmlns:cx4="http://schemas.microsoft.com/office/drawing/2016/5/10/chartex" xmlns:cx5="http://schemas.microsoft.com/office/drawing/2016/5/11/chartex" xmlns:cx6="http://schemas.microsoft.com/office/drawing/2016/5/12/chartex" xmlns:cx7="http://schemas.microsoft.com/office/drawing/2016/5/13/chartex" xmlns:cx8="http://schemas.microsoft.com/office/drawing/2016/5/14/chartex" xmlns:mc="http://schemas.openxmlformats.org/markup-compatibility/2006" xmlns:aink="http://schemas.microsoft.com/office/drawing/2016/ink" xmlns:am3d="http://schemas.microsoft.com/office/drawing/2017/model3d" xmlns:o="urn:schemas-microsoft-com:office:office" xmlns:r="http://schemas.openxmlformats.org/officeDocument/2006/relationships" xmlns:m="http://schemas.openxmlformats.org/officeDocument/2006/math" xmlns:v="urn:schemas-microsoft-com:vml" xmlns:wp14="http://schemas.microsoft.com/office/word/2010/wordprocessingDrawing" xmlns:wp="http://schemas.openxmlformats.org/drawingml/2006/wordprocessingDrawing" xmlns:w10="urn:schemas-microsoft-com:office:word" xmlns:w="http://schemas.openxmlformats.org/wordprocessingml/2006/main" xmlns:w14="http://schemas.microsoft.com/office/word/2010/wordml" xmlns:w15="http://schemas.microsoft.com/office/word/2012/wordml" xmlns:w16cid="http://schemas.microsoft.com/office/word/2016/wordml/cid" xmlns:w16se="http://schemas.microsoft.com/office/word/2015/wordml/symex" xmlns:wpg="http://schemas.microsoft.com/office/word/2010/wordprocessingGroup" xmlns:wpi="http://schemas.microsoft.com/office/word/2010/wordprocessingInk" xmlns:wne="http://schemas.microsoft.com/office/word/2006/wordml" xmlns:wps="http://schemas.microsoft.com/office/word/2010/wordprocessingShape" mc:Ignorable="w14 w15 w16se w16cid wp14">
   <w:endnote w:type="separator" w:id="-1">
     <w:p>
       <w:r>
@@ -21878,7 +21920,7 @@
 </file>
 
 <file path=word/footer1.xml><?xml version="1.0" encoding="utf-8"?>
-<w:ftr xmlns:wpc="http://schemas.microsoft.com/office/word/2010/wordprocessingCanvas" xmlns:cx="http://schemas.microsoft.com/office/drawing/2014/chartex" xmlns:cx1="http://schemas.microsoft.com/office/drawing/2015/9/8/chartex" xmlns:cx2="http://schemas.microsoft.com/office/drawing/2015/10/21/chartex" xmlns:cx3="http://schemas.microsoft.com/office/drawing/2016/5/9/chartex" xmlns:cx4="http://schemas.microsoft.com/office/drawing/2016/5/10/chartex" xmlns:cx5="http://schemas.microsoft.com/office/drawing/2016/5/11/chartex" xmlns:cx6="http://schemas.microsoft.com/office/drawing/2016/5/12/chartex" xmlns:cx7="http://schemas.microsoft.com/office/drawing/2016/5/13/chartex" xmlns:cx8="http://schemas.microsoft.com/office/drawing/2016/5/14/chartex" xmlns:mc="http://schemas.openxmlformats.org/markup-compatibility/2006" xmlns:aink="http://schemas.microsoft.com/office/drawing/2016/ink" xmlns:o="urn:schemas-microsoft-com:office:office" xmlns:r="http://schemas.openxmlformats.org/officeDocument/2006/relationships" xmlns:m="http://schemas.openxmlformats.org/officeDocument/2006/math" xmlns:v="urn:schemas-microsoft-com:vml" xmlns:wp14="http://schemas.microsoft.com/office/word/2010/wordprocessingDrawing" xmlns:wp="http://schemas.openxmlformats.org/drawingml/2006/wordprocessingDrawing" xmlns:w10="urn:schemas-microsoft-com:office:word" xmlns:w="http://schemas.openxmlformats.org/wordprocessingml/2006/main" xmlns:w14="http://schemas.microsoft.com/office/word/2010/wordml" xmlns:w15="http://schemas.microsoft.com/office/word/2012/wordml" xmlns:w16se="http://schemas.microsoft.com/office/word/2015/wordml/symex" xmlns:wpg="http://schemas.microsoft.com/office/word/2010/wordprocessingGroup" xmlns:wpi="http://schemas.microsoft.com/office/word/2010/wordprocessingInk" xmlns:wne="http://schemas.microsoft.com/office/word/2006/wordml" xmlns:wps="http://schemas.microsoft.com/office/word/2010/wordprocessingShape" mc:Ignorable="w14 w15 w16se wp14">
+<w:ftr xmlns:wpc="http://schemas.microsoft.com/office/word/2010/wordprocessingCanvas" xmlns:cx="http://schemas.microsoft.com/office/drawing/2014/chartex" xmlns:cx1="http://schemas.microsoft.com/office/drawing/2015/9/8/chartex" xmlns:cx2="http://schemas.microsoft.com/office/drawing/2015/10/21/chartex" xmlns:cx3="http://schemas.microsoft.com/office/drawing/2016/5/9/chartex" xmlns:cx4="http://schemas.microsoft.com/office/drawing/2016/5/10/chartex" xmlns:cx5="http://schemas.microsoft.com/office/drawing/2016/5/11/chartex" xmlns:cx6="http://schemas.microsoft.com/office/drawing/2016/5/12/chartex" xmlns:cx7="http://schemas.microsoft.com/office/drawing/2016/5/13/chartex" xmlns:cx8="http://schemas.microsoft.com/office/drawing/2016/5/14/chartex" xmlns:mc="http://schemas.openxmlformats.org/markup-compatibility/2006" xmlns:aink="http://schemas.microsoft.com/office/drawing/2016/ink" xmlns:am3d="http://schemas.microsoft.com/office/drawing/2017/model3d" xmlns:o="urn:schemas-microsoft-com:office:office" xmlns:r="http://schemas.openxmlformats.org/officeDocument/2006/relationships" xmlns:m="http://schemas.openxmlformats.org/officeDocument/2006/math" xmlns:v="urn:schemas-microsoft-com:vml" xmlns:wp14="http://schemas.microsoft.com/office/word/2010/wordprocessingDrawing" xmlns:wp="http://schemas.openxmlformats.org/drawingml/2006/wordprocessingDrawing" xmlns:w10="urn:schemas-microsoft-com:office:word" xmlns:w="http://schemas.openxmlformats.org/wordprocessingml/2006/main" xmlns:w14="http://schemas.microsoft.com/office/word/2010/wordml" xmlns:w15="http://schemas.microsoft.com/office/word/2012/wordml" xmlns:w16cid="http://schemas.microsoft.com/office/word/2016/wordml/cid" xmlns:w16se="http://schemas.microsoft.com/office/word/2015/wordml/symex" xmlns:wpg="http://schemas.microsoft.com/office/word/2010/wordprocessingGroup" xmlns:wpi="http://schemas.microsoft.com/office/word/2010/wordprocessingInk" xmlns:wne="http://schemas.microsoft.com/office/word/2006/wordml" xmlns:wps="http://schemas.microsoft.com/office/word/2010/wordprocessingShape" mc:Ignorable="w14 w15 w16se w16cid wp14">
   <w:tbl>
     <w:tblPr>
       <w:tblpPr w:leftFromText="187" w:rightFromText="187" w:vertAnchor="page" w:horzAnchor="page" w:tblpXSpec="right" w:tblpYSpec="bottom"/>
@@ -21886,7 +21928,7 @@
       <w:tblLook w:val="04A0" w:firstRow="1" w:lastRow="0" w:firstColumn="1" w:lastColumn="0" w:noHBand="0" w:noVBand="1"/>
     </w:tblPr>
     <w:tblGrid>
-      <w:gridCol w:w="510"/>
+      <w:gridCol w:w="513"/>
     </w:tblGrid>
     <w:tr>
       <w:trPr>
@@ -21924,7 +21966,7 @@
             <w:rPr>
               <w:noProof/>
             </w:rPr>
-            <w:t>Link Verzeichnis</w:t>
+            <w:t>Eine neue elektronische Rechnung erstellen</w:t>
           </w:r>
           <w:r>
             <w:rPr>
@@ -22020,7 +22062,7 @@
 </file>
 
 <file path=word/footnotes.xml><?xml version="1.0" encoding="utf-8"?>
-<w:footnotes xmlns:wpc="http://schemas.microsoft.com/office/word/2010/wordprocessingCanvas" xmlns:cx="http://schemas.microsoft.com/office/drawing/2014/chartex" xmlns:cx1="http://schemas.microsoft.com/office/drawing/2015/9/8/chartex" xmlns:cx2="http://schemas.microsoft.com/office/drawing/2015/10/21/chartex" xmlns:cx3="http://schemas.microsoft.com/office/drawing/2016/5/9/chartex" xmlns:cx4="http://schemas.microsoft.com/office/drawing/2016/5/10/chartex" xmlns:cx5="http://schemas.microsoft.com/office/drawing/2016/5/11/chartex" xmlns:cx6="http://schemas.microsoft.com/office/drawing/2016/5/12/chartex" xmlns:cx7="http://schemas.microsoft.com/office/drawing/2016/5/13/chartex" xmlns:cx8="http://schemas.microsoft.com/office/drawing/2016/5/14/chartex" xmlns:mc="http://schemas.openxmlformats.org/markup-compatibility/2006" xmlns:aink="http://schemas.microsoft.com/office/drawing/2016/ink" xmlns:o="urn:schemas-microsoft-com:office:office" xmlns:r="http://schemas.openxmlformats.org/officeDocument/2006/relationships" xmlns:m="http://schemas.openxmlformats.org/officeDocument/2006/math" xmlns:v="urn:schemas-microsoft-com:vml" xmlns:wp14="http://schemas.microsoft.com/office/word/2010/wordprocessingDrawing" xmlns:wp="http://schemas.openxmlformats.org/drawingml/2006/wordprocessingDrawing" xmlns:w10="urn:schemas-microsoft-com:office:word" xmlns:w="http://schemas.openxmlformats.org/wordprocessingml/2006/main" xmlns:w14="http://schemas.microsoft.com/office/word/2010/wordml" xmlns:w15="http://schemas.microsoft.com/office/word/2012/wordml" xmlns:w16se="http://schemas.microsoft.com/office/word/2015/wordml/symex" xmlns:wpg="http://schemas.microsoft.com/office/word/2010/wordprocessingGroup" xmlns:wpi="http://schemas.microsoft.com/office/word/2010/wordprocessingInk" xmlns:wne="http://schemas.microsoft.com/office/word/2006/wordml" xmlns:wps="http://schemas.microsoft.com/office/word/2010/wordprocessingShape" mc:Ignorable="w14 w15 w16se wp14">
+<w:footnotes xmlns:wpc="http://schemas.microsoft.com/office/word/2010/wordprocessingCanvas" xmlns:cx="http://schemas.microsoft.com/office/drawing/2014/chartex" xmlns:cx1="http://schemas.microsoft.com/office/drawing/2015/9/8/chartex" xmlns:cx2="http://schemas.microsoft.com/office/drawing/2015/10/21/chartex" xmlns:cx3="http://schemas.microsoft.com/office/drawing/2016/5/9/chartex" xmlns:cx4="http://schemas.microsoft.com/office/drawing/2016/5/10/chartex" xmlns:cx5="http://schemas.microsoft.com/office/drawing/2016/5/11/chartex" xmlns:cx6="http://schemas.microsoft.com/office/drawing/2016/5/12/chartex" xmlns:cx7="http://schemas.microsoft.com/office/drawing/2016/5/13/chartex" xmlns:cx8="http://schemas.microsoft.com/office/drawing/2016/5/14/chartex" xmlns:mc="http://schemas.openxmlformats.org/markup-compatibility/2006" xmlns:aink="http://schemas.microsoft.com/office/drawing/2016/ink" xmlns:am3d="http://schemas.microsoft.com/office/drawing/2017/model3d" xmlns:o="urn:schemas-microsoft-com:office:office" xmlns:r="http://schemas.openxmlformats.org/officeDocument/2006/relationships" xmlns:m="http://schemas.openxmlformats.org/officeDocument/2006/math" xmlns:v="urn:schemas-microsoft-com:vml" xmlns:wp14="http://schemas.microsoft.com/office/word/2010/wordprocessingDrawing" xmlns:wp="http://schemas.openxmlformats.org/drawingml/2006/wordprocessingDrawing" xmlns:w10="urn:schemas-microsoft-com:office:word" xmlns:w="http://schemas.openxmlformats.org/wordprocessingml/2006/main" xmlns:w14="http://schemas.microsoft.com/office/word/2010/wordml" xmlns:w15="http://schemas.microsoft.com/office/word/2012/wordml" xmlns:w16cid="http://schemas.microsoft.com/office/word/2016/wordml/cid" xmlns:w16se="http://schemas.microsoft.com/office/word/2015/wordml/symex" xmlns:wpg="http://schemas.microsoft.com/office/word/2010/wordprocessingGroup" xmlns:wpi="http://schemas.microsoft.com/office/word/2010/wordprocessingInk" xmlns:wne="http://schemas.microsoft.com/office/word/2006/wordml" xmlns:wps="http://schemas.microsoft.com/office/word/2010/wordprocessingShape" mc:Ignorable="w14 w15 w16se w16cid wp14">
   <w:footnote w:type="separator" w:id="-1">
     <w:p>
       <w:r>
@@ -22039,7 +22081,7 @@
 </file>
 
 <file path=word/numbering.xml><?xml version="1.0" encoding="utf-8"?>
-<w:numbering xmlns:wpc="http://schemas.microsoft.com/office/word/2010/wordprocessingCanvas" xmlns:cx="http://schemas.microsoft.com/office/drawing/2014/chartex" xmlns:cx1="http://schemas.microsoft.com/office/drawing/2015/9/8/chartex" xmlns:cx2="http://schemas.microsoft.com/office/drawing/2015/10/21/chartex" xmlns:cx3="http://schemas.microsoft.com/office/drawing/2016/5/9/chartex" xmlns:cx4="http://schemas.microsoft.com/office/drawing/2016/5/10/chartex" xmlns:cx5="http://schemas.microsoft.com/office/drawing/2016/5/11/chartex" xmlns:cx6="http://schemas.microsoft.com/office/drawing/2016/5/12/chartex" xmlns:cx7="http://schemas.microsoft.com/office/drawing/2016/5/13/chartex" xmlns:cx8="http://schemas.microsoft.com/office/drawing/2016/5/14/chartex" xmlns:mc="http://schemas.openxmlformats.org/markup-compatibility/2006" xmlns:aink="http://schemas.microsoft.com/office/drawing/2016/ink" xmlns:o="urn:schemas-microsoft-com:office:office" xmlns:r="http://schemas.openxmlformats.org/officeDocument/2006/relationships" xmlns:m="http://schemas.openxmlformats.org/officeDocument/2006/math" xmlns:v="urn:schemas-microsoft-com:vml" xmlns:wp14="http://schemas.microsoft.com/office/word/2010/wordprocessingDrawing" xmlns:wp="http://schemas.openxmlformats.org/drawingml/2006/wordprocessingDrawing" xmlns:w10="urn:schemas-microsoft-com:office:word" xmlns:w="http://schemas.openxmlformats.org/wordprocessingml/2006/main" xmlns:w14="http://schemas.microsoft.com/office/word/2010/wordml" xmlns:w15="http://schemas.microsoft.com/office/word/2012/wordml" xmlns:w16se="http://schemas.microsoft.com/office/word/2015/wordml/symex" xmlns:wpg="http://schemas.microsoft.com/office/word/2010/wordprocessingGroup" xmlns:wpi="http://schemas.microsoft.com/office/word/2010/wordprocessingInk" xmlns:wne="http://schemas.microsoft.com/office/word/2006/wordml" xmlns:wps="http://schemas.microsoft.com/office/word/2010/wordprocessingShape" mc:Ignorable="w14 w15 w16se wp14">
+<w:numbering xmlns:wpc="http://schemas.microsoft.com/office/word/2010/wordprocessingCanvas" xmlns:cx="http://schemas.microsoft.com/office/drawing/2014/chartex" xmlns:cx1="http://schemas.microsoft.com/office/drawing/2015/9/8/chartex" xmlns:cx2="http://schemas.microsoft.com/office/drawing/2015/10/21/chartex" xmlns:cx3="http://schemas.microsoft.com/office/drawing/2016/5/9/chartex" xmlns:cx4="http://schemas.microsoft.com/office/drawing/2016/5/10/chartex" xmlns:cx5="http://schemas.microsoft.com/office/drawing/2016/5/11/chartex" xmlns:cx6="http://schemas.microsoft.com/office/drawing/2016/5/12/chartex" xmlns:cx7="http://schemas.microsoft.com/office/drawing/2016/5/13/chartex" xmlns:cx8="http://schemas.microsoft.com/office/drawing/2016/5/14/chartex" xmlns:mc="http://schemas.openxmlformats.org/markup-compatibility/2006" xmlns:aink="http://schemas.microsoft.com/office/drawing/2016/ink" xmlns:am3d="http://schemas.microsoft.com/office/drawing/2017/model3d" xmlns:o="urn:schemas-microsoft-com:office:office" xmlns:r="http://schemas.openxmlformats.org/officeDocument/2006/relationships" xmlns:m="http://schemas.openxmlformats.org/officeDocument/2006/math" xmlns:v="urn:schemas-microsoft-com:vml" xmlns:wp14="http://schemas.microsoft.com/office/word/2010/wordprocessingDrawing" xmlns:wp="http://schemas.openxmlformats.org/drawingml/2006/wordprocessingDrawing" xmlns:w10="urn:schemas-microsoft-com:office:word" xmlns:w="http://schemas.openxmlformats.org/wordprocessingml/2006/main" xmlns:w14="http://schemas.microsoft.com/office/word/2010/wordml" xmlns:w15="http://schemas.microsoft.com/office/word/2012/wordml" xmlns:w16cid="http://schemas.microsoft.com/office/word/2016/wordml/cid" xmlns:w16se="http://schemas.microsoft.com/office/word/2015/wordml/symex" xmlns:wpg="http://schemas.microsoft.com/office/word/2010/wordprocessingGroup" xmlns:wpi="http://schemas.microsoft.com/office/word/2010/wordprocessingInk" xmlns:wne="http://schemas.microsoft.com/office/word/2006/wordml" xmlns:wps="http://schemas.microsoft.com/office/word/2010/wordprocessingShape" mc:Ignorable="w14 w15 w16se w16cid wp14">
   <w:abstractNum w:abstractNumId="0" w15:restartNumberingAfterBreak="0">
     <w:nsid w:val="012E748B"/>
     <w:multiLevelType w:val="hybridMultilevel"/>
@@ -24216,7 +24258,7 @@
 </file>
 
 <file path=word/styles.xml><?xml version="1.0" encoding="utf-8"?>
-<w:styles xmlns:mc="http://schemas.openxmlformats.org/markup-compatibility/2006" xmlns:r="http://schemas.openxmlformats.org/officeDocument/2006/relationships" xmlns:w="http://schemas.openxmlformats.org/wordprocessingml/2006/main" xmlns:w14="http://schemas.microsoft.com/office/word/2010/wordml" xmlns:w15="http://schemas.microsoft.com/office/word/2012/wordml" xmlns:w16se="http://schemas.microsoft.com/office/word/2015/wordml/symex" mc:Ignorable="w14 w15 w16se">
+<w:styles xmlns:mc="http://schemas.openxmlformats.org/markup-compatibility/2006" xmlns:r="http://schemas.openxmlformats.org/officeDocument/2006/relationships" xmlns:w="http://schemas.openxmlformats.org/wordprocessingml/2006/main" xmlns:w14="http://schemas.microsoft.com/office/word/2010/wordml" xmlns:w15="http://schemas.microsoft.com/office/word/2012/wordml" xmlns:w16cid="http://schemas.microsoft.com/office/word/2016/wordml/cid" xmlns:w16se="http://schemas.microsoft.com/office/word/2015/wordml/symex" mc:Ignorable="w14 w15 w16se w16cid">
   <w:docDefaults>
     <w:rPrDefault>
       <w:rPr>
@@ -24232,7 +24274,7 @@
       </w:pPr>
     </w:pPrDefault>
   </w:docDefaults>
-  <w:latentStyles w:defLockedState="0" w:defUIPriority="99" w:defSemiHidden="0" w:defUnhideWhenUsed="0" w:defQFormat="0" w:count="374">
+  <w:latentStyles w:defLockedState="0" w:defUIPriority="99" w:defSemiHidden="0" w:defUnhideWhenUsed="0" w:defQFormat="0" w:count="375">
     <w:lsdException w:name="Normal" w:uiPriority="0" w:qFormat="1"/>
     <w:lsdException w:name="heading 1" w:uiPriority="9" w:qFormat="1"/>
     <w:lsdException w:name="heading 2" w:semiHidden="1" w:uiPriority="9" w:unhideWhenUsed="1" w:qFormat="1"/>
@@ -24607,6 +24649,7 @@
     <w:lsdException w:name="Mention" w:semiHidden="1" w:unhideWhenUsed="1"/>
     <w:lsdException w:name="Smart Hyperlink" w:semiHidden="1" w:unhideWhenUsed="1"/>
     <w:lsdException w:name="Hashtag" w:semiHidden="1" w:unhideWhenUsed="1"/>
+    <w:lsdException w:name="Unresolved Mention" w:semiHidden="1" w:unhideWhenUsed="1"/>
   </w:latentStyles>
   <w:style w:type="paragraph" w:default="1" w:styleId="Standard">
     <w:name w:val="Normal"/>
@@ -26210,7 +26253,7 @@
 </file>
 
 <file path=customXml/itemProps1.xml><?xml version="1.0" encoding="utf-8"?>
-<ds:datastoreItem xmlns:ds="http://schemas.openxmlformats.org/officeDocument/2006/customXml" ds:itemID="{6937D628-CA92-47B2-AF65-D0DA639936E0}">
+<ds:datastoreItem xmlns:ds="http://schemas.openxmlformats.org/officeDocument/2006/customXml" ds:itemID="{42F37D12-4842-4625-AE33-6459929A7366}">
   <ds:schemaRefs>
     <ds:schemaRef ds:uri="http://schemas.openxmlformats.org/officeDocument/2006/bibliography"/>
   </ds:schemaRefs>
